--- a/法令ファイル/船舶油濁等損害賠償保障法/船舶油濁等損害賠償保障法（昭和五十年法律第九十五号）.docx
+++ b/法令ファイル/船舶油濁等損害賠償保障法/船舶油濁等損害賠償保障法（昭和五十年法律第九十五号）.docx
@@ -48,481 +48,413 @@
     </w:p>
     <w:p>
       <w:pPr>
-        <w:pStyle w:val="Heading6"/>
+        <w:pStyle w:val="ListBullet"/>
         <w:ind w:left="880"/>
       </w:pPr>
       <w:r>
         <w:t>一</w:t>
-      </w:r>
-    </w:p>
-    <w:p>
-      <w:pPr>
+        <w:br/>
+        <w:t>責任条約</w:t>
+        <w:br/>
+        <w:br/>
+        <w:br/>
+        <w:t>千九百九十二年の油による汚染損害についての民事責任に関する国際条約をいう。</w:t>
+      </w:r>
+    </w:p>
+    <w:p>
+      <w:pPr>
+        <w:pStyle w:val="ListBullet"/>
         <w:ind w:left="880"/>
       </w:pPr>
       <w:r>
-        <w:t>責任条約</w:t>
-      </w:r>
-    </w:p>
-    <w:p>
-      <w:pPr>
-        <w:pStyle w:val="Heading6"/>
+        <w:t>二</w:t>
+        <w:br/>
+        <w:t>国際基金条約</w:t>
+        <w:br/>
+        <w:br/>
+        <w:br/>
+        <w:t>千九百九十二年の油による汚染損害の補償のための国際基金の設立に関する国際条約をいう。</w:t>
+      </w:r>
+    </w:p>
+    <w:p>
+      <w:pPr>
+        <w:pStyle w:val="ListBullet"/>
         <w:ind w:left="880"/>
       </w:pPr>
       <w:r>
+        <w:t>三</w:t>
+        <w:br/>
+        <w:t>追加基金議定書</w:t>
+        <w:br/>
+        <w:br/>
+        <w:br/>
+        <w:t>千九百九十二年の油による汚染損害の補償のための国際基金の設立に関する国際条約の二千三年の議定書をいう。</w:t>
+      </w:r>
+    </w:p>
+    <w:p>
+      <w:pPr>
+        <w:pStyle w:val="ListBullet"/>
+        <w:ind w:left="880"/>
+      </w:pPr>
+      <w:r>
+        <w:t>四</w:t>
+        <w:br/>
+        <w:t>燃料油条約</w:t>
+        <w:br/>
+        <w:br/>
+        <w:br/>
+        <w:t>二千一年の燃料油による汚染損害についての民事責任に関する国際条約をいう。</w:t>
+      </w:r>
+    </w:p>
+    <w:p>
+      <w:pPr>
+        <w:pStyle w:val="ListBullet"/>
+        <w:ind w:left="880"/>
+      </w:pPr>
+      <w:r>
+        <w:t>五</w:t>
+        <w:br/>
+        <w:t>難破物除去条約</w:t>
+        <w:br/>
+        <w:br/>
+        <w:br/>
+        <w:t>二千七年の難破物の除去に関するナイロビ国際条約をいう。</w:t>
+      </w:r>
+    </w:p>
+    <w:p>
+      <w:pPr>
+        <w:pStyle w:val="ListBullet"/>
+        <w:ind w:left="880"/>
+      </w:pPr>
+      <w:r>
+        <w:t>六</w:t>
+        <w:br/>
+        <w:t>原油等</w:t>
+        <w:br/>
+        <w:br/>
+        <w:br/>
+        <w:t>原油、重油、潤滑油その他の蒸発しにくい油で政令で定めるものをいう。</w:t>
+      </w:r>
+    </w:p>
+    <w:p>
+      <w:pPr>
+        <w:pStyle w:val="ListBullet"/>
+        <w:ind w:left="880"/>
+      </w:pPr>
+      <w:r>
+        <w:t>七</w:t>
+        <w:br/>
+        <w:t>燃料油等</w:t>
+        <w:br/>
+        <w:br/>
+        <w:br/>
+        <w:t>燃料油、潤滑油その他の船舶の航行のために用いられる油で政令で定めるものをいう。</w:t>
+      </w:r>
+    </w:p>
+    <w:p>
+      <w:pPr>
+        <w:pStyle w:val="ListBullet"/>
+        <w:ind w:left="880"/>
+      </w:pPr>
+      <w:r>
+        <w:t>八</w:t>
+        <w:br/>
+        <w:t>難破物</w:t>
+        <w:br/>
+        <w:br/>
+        <w:br/>
+        <w:t>海難により生じた次のいずれかに該当するものをいう。</w:t>
+      </w:r>
+    </w:p>
+    <w:p>
+      <w:pPr>
+        <w:pStyle w:val="ListBullet"/>
+        <w:ind w:left="880"/>
+      </w:pPr>
+      <w:r>
+        <w:t>九</w:t>
+        <w:br/>
+        <w:t>タンカー</w:t>
+        <w:br/>
+        <w:br/>
+        <w:br/>
+        <w:t>ばら積みの原油等の海上輸送のための船舟類をいう。</w:t>
+      </w:r>
+    </w:p>
+    <w:p>
+      <w:pPr>
+        <w:pStyle w:val="ListBullet"/>
+        <w:ind w:left="880"/>
+      </w:pPr>
+      <w:r>
+        <w:t>十</w:t>
+        <w:br/>
+        <w:t>一般船舶</w:t>
+        <w:br/>
+        <w:br/>
+        <w:br/>
+        <w:t>旅客又はばら積みの原油等以外の貨物その他の物品の海上輸送のための船舟類（ろかい又は主としてろかいをもつて運転するものを除く。）をいう。</w:t>
+      </w:r>
+    </w:p>
+    <w:p>
+      <w:pPr>
+        <w:pStyle w:val="ListBullet"/>
+        <w:ind w:left="880"/>
+      </w:pPr>
+      <w:r>
+        <w:t>十一</w:t>
+        <w:br/>
+        <w:t>タンカー所有者</w:t>
+        <w:br/>
+        <w:br/>
+        <w:br/>
+        <w:t>タンカーの船舶所有者（船舶法（明治三十二年法律第四十六号）第五条第一項の規定又は外国の法令の規定により船舶の所有者として登録を受けている者（当該登録を受けている者がないときは、船舶を所有する者）をいう。ただし、外国が所有する船舶について当該国において当該船舶の運航者として登録を受けている会社その他の団体があるときは、当該登録を受けている会社その他の団体をいう。以下同じ。）をいう。</w:t>
+      </w:r>
+    </w:p>
+    <w:p>
+      <w:pPr>
+        <w:pStyle w:val="ListBullet"/>
+        <w:ind w:left="880"/>
+      </w:pPr>
+      <w:r>
+        <w:t>十二</w:t>
+        <w:br/>
+        <w:t>船舶所有者等</w:t>
+        <w:br/>
+        <w:br/>
+        <w:br/>
+        <w:t>船舶所有者及び船舶賃借人をいう。</w:t>
+      </w:r>
+    </w:p>
+    <w:p>
+      <w:pPr>
+        <w:pStyle w:val="ListBullet"/>
+        <w:ind w:left="880"/>
+      </w:pPr>
+      <w:r>
+        <w:t>十三</w:t>
+        <w:br/>
+        <w:t>船舶油濁等損害</w:t>
+        <w:br/>
+        <w:br/>
+        <w:br/>
+        <w:t>タンカー油濁損害、一般船舶等油濁損害及び難破物除去損害をいう。</w:t>
+      </w:r>
+    </w:p>
+    <w:p>
+      <w:pPr>
+        <w:pStyle w:val="ListBullet"/>
+        <w:ind w:left="880"/>
+      </w:pPr>
+      <w:r>
+        <w:t>十四</w:t>
+        <w:br/>
+        <w:t>タンカー油濁損害</w:t>
+        <w:br/>
+        <w:br/>
+        <w:br/>
+        <w:t>次に掲げる損害又は費用をいう。</w:t>
+      </w:r>
+    </w:p>
+    <w:p>
+      <w:pPr>
+        <w:pStyle w:val="ListBullet"/>
+        <w:ind w:left="880"/>
+      </w:pPr>
+      <w:r>
+        <w:t>十五</w:t>
+        <w:br/>
+        <w:t>タンカー所有者の損害防止措置費用等</w:t>
+        <w:br/>
+        <w:br/>
+        <w:br/>
+        <w:t>タンカー所有者が自発的に前号ロに規定する措置を執る場合におけるその措置に要する費用及びその措置によつて当該タンカー所有者に生ずる損害をいう。</w:t>
+      </w:r>
+    </w:p>
+    <w:p>
+      <w:pPr>
+        <w:pStyle w:val="ListBullet"/>
+        <w:ind w:left="880"/>
+      </w:pPr>
+      <w:r>
+        <w:t>十六</w:t>
+        <w:br/>
+        <w:t>一般船舶等油濁損害</w:t>
+        <w:br/>
+        <w:br/>
+        <w:br/>
+        <w:t>次に掲げる損害又は費用をいい、タンカー油濁損害に該当するものを除く。</w:t>
+      </w:r>
+    </w:p>
+    <w:p>
+      <w:pPr>
+        <w:pStyle w:val="ListBullet"/>
+        <w:ind w:left="880"/>
+      </w:pPr>
+      <w:r>
+        <w:t>十七</w:t>
+        <w:br/>
+        <w:t>難破物除去損害</w:t>
+        <w:br/>
+        <w:br/>
+        <w:br/>
+        <w:t>我が国の領域内若しくは排他的経済水域内又は難破物除去条約の締約国である外国であつて難破物除去条約第三条第二項の規定により通告を行つたものの領域内若しくは難破物除去条約の締約国である外国の難破物除去条約第一条第一項に規定する水域内における次に掲げる措置に要する費用の負担により生ずる損害をいい、タンカー油濁損害又は一般船舶等油濁損害に該当するものを除く。</w:t>
+      </w:r>
+    </w:p>
+    <w:p>
+      <w:pPr>
+        <w:pStyle w:val="ListBullet"/>
+        <w:ind w:left="880"/>
+      </w:pPr>
+      <w:r>
+        <w:t>十八</w:t>
+        <w:br/>
+        <w:t>一単位</w:t>
+        <w:br/>
+        <w:br/>
+        <w:br/>
+        <w:t>国際通貨基金協定第三条第一項に規定する特別引出権による一特別引出権に相当する金額をいう。</w:t>
+      </w:r>
+    </w:p>
+    <w:p>
+      <w:pPr>
+        <w:pStyle w:val="ListBullet"/>
+        <w:ind w:left="880"/>
+      </w:pPr>
+      <w:r>
+        <w:t>十九</w:t>
+        <w:br/>
+        <w:t>保険者等</w:t>
+        <w:br/>
+        <w:br/>
+        <w:br/>
+        <w:t>次に掲げる者をいう。</w:t>
+      </w:r>
+    </w:p>
+    <w:p>
+      <w:pPr>
+        <w:pStyle w:val="ListBullet"/>
+        <w:ind w:left="880"/>
+      </w:pPr>
+      <w:r>
+        <w:t>二十</w:t>
+        <w:br/>
+        <w:t>国際基金</w:t>
+        <w:br/>
+        <w:br/>
+        <w:br/>
+        <w:t>国際基金条約第二条第一項に規定する千九百九十二年の油による汚染損害の補償のための国際基金をいう。</w:t>
+      </w:r>
+    </w:p>
+    <w:p>
+      <w:pPr>
+        <w:pStyle w:val="ListBullet"/>
+        <w:ind w:left="880"/>
+      </w:pPr>
+      <w:r>
+        <w:t>二十一</w:t>
+        <w:br/>
+        <w:t>追加基金</w:t>
+        <w:br/>
+        <w:br/>
+        <w:br/>
+        <w:t>追加基金議定書第二条第一項に規定する二千三年の油による汚染損害の補償のための追加的な国際基金をいう。</w:t>
+      </w:r>
+    </w:p>
+    <w:p>
+      <w:pPr>
+        <w:pStyle w:val="ListBullet"/>
+        <w:ind w:left="880"/>
+      </w:pPr>
+      <w:r>
+        <w:t>二十二</w:t>
+        <w:br/>
+        <w:t>制限債権</w:t>
+        <w:br/>
+        <w:br/>
+        <w:br/>
+        <w:t>タンカー所有者又はこの法律で定めるタンカー油濁損害賠償保障契約、一般船舶等油濁損害賠償保障契約若しくは難破物除去損害賠償保障契約に係る保険者等が、この法律で定めるところによりその責任を制限することができる債権をいう。</w:t>
+      </w:r>
+    </w:p>
+    <w:p>
+      <w:pPr>
+        <w:pStyle w:val="ListBullet"/>
+        <w:ind w:left="880"/>
+      </w:pPr>
+      <w:r>
+        <w:t>二十三</w:t>
+        <w:br/>
+        <w:t>受益債務者</w:t>
+        <w:br/>
+        <w:br/>
+        <w:br/>
+        <w:t>当該責任制限手続における制限債権に係る債務者で、責任制限手続開始の申立てをした者以外のものをいう。</w:t>
+      </w:r>
+    </w:p>
+    <w:p>
+      <w:pPr>
+        <w:pStyle w:val="Heading2"/>
+      </w:pPr>
+      <w:r>
+        <w:t>第二章　タンカー油濁損害賠償責任及び責任の制限</w:t>
+      </w:r>
+    </w:p>
+    <w:p>
+      <w:pPr>
+        <w:pStyle w:val="Heading4"/>
+      </w:pPr>
+      <w:r>
+        <w:t>第三条（タンカー油濁損害賠償責任）</w:t>
+      </w:r>
+    </w:p>
+    <w:p>
+      <w:r>
+        <w:t>タンカー油濁損害が生じたときは、当該タンカー油濁損害に係る原油等が積載されていたタンカーのタンカー所有者は、その損害を賠償する責任を負う。</w:t>
+        <w:br/>
+        <w:t>ただし、当該タンカー油濁損害が次の各号のいずれかに該当するときは、この限りでない。</w:t>
+      </w:r>
+    </w:p>
+    <w:p>
+      <w:pPr>
+        <w:pStyle w:val="ListBullet"/>
+        <w:ind w:left="880"/>
+      </w:pPr>
+      <w:r>
+        <w:t>一</w:t>
+        <w:br/>
+        <w:t>戦争、内乱又は暴動により生じたこと。</w:t>
+      </w:r>
+    </w:p>
+    <w:p>
+      <w:pPr>
+        <w:pStyle w:val="ListBullet"/>
+        <w:ind w:left="880"/>
+      </w:pPr>
+      <w:r>
         <w:t>二</w:t>
-      </w:r>
-    </w:p>
-    <w:p>
-      <w:pPr>
+        <w:br/>
+        <w:t>異常な天災地変により生じたこと。</w:t>
+      </w:r>
+    </w:p>
+    <w:p>
+      <w:pPr>
+        <w:pStyle w:val="ListBullet"/>
         <w:ind w:left="880"/>
       </w:pPr>
       <w:r>
-        <w:t>国際基金条約</w:t>
-      </w:r>
-    </w:p>
-    <w:p>
-      <w:pPr>
-        <w:pStyle w:val="Heading6"/>
+        <w:t>三</w:t>
+        <w:br/>
+        <w:t>専ら当該タンカー所有者及びその使用する者以外の者の悪意により生じたこと。</w:t>
+      </w:r>
+    </w:p>
+    <w:p>
+      <w:pPr>
+        <w:pStyle w:val="ListBullet"/>
         <w:ind w:left="880"/>
       </w:pPr>
       <w:r>
-        <w:t>三</w:t>
-      </w:r>
-    </w:p>
-    <w:p>
-      <w:pPr>
-        <w:ind w:left="880"/>
-      </w:pPr>
-      <w:r>
-        <w:t>追加基金議定書</w:t>
-      </w:r>
-    </w:p>
-    <w:p>
-      <w:pPr>
-        <w:pStyle w:val="Heading6"/>
-        <w:ind w:left="880"/>
-      </w:pPr>
-      <w:r>
         <w:t>四</w:t>
-      </w:r>
-    </w:p>
-    <w:p>
-      <w:pPr>
-        <w:ind w:left="880"/>
-      </w:pPr>
-      <w:r>
-        <w:t>燃料油条約</w:t>
-      </w:r>
-    </w:p>
-    <w:p>
-      <w:pPr>
-        <w:pStyle w:val="Heading6"/>
-        <w:ind w:left="880"/>
-      </w:pPr>
-      <w:r>
-        <w:t>五</w:t>
-      </w:r>
-    </w:p>
-    <w:p>
-      <w:pPr>
-        <w:ind w:left="880"/>
-      </w:pPr>
-      <w:r>
-        <w:t>難破物除去条約</w:t>
-      </w:r>
-    </w:p>
-    <w:p>
-      <w:pPr>
-        <w:pStyle w:val="Heading6"/>
-        <w:ind w:left="880"/>
-      </w:pPr>
-      <w:r>
-        <w:t>六</w:t>
-      </w:r>
-    </w:p>
-    <w:p>
-      <w:pPr>
-        <w:ind w:left="880"/>
-      </w:pPr>
-      <w:r>
-        <w:t>原油等</w:t>
-      </w:r>
-    </w:p>
-    <w:p>
-      <w:pPr>
-        <w:pStyle w:val="Heading6"/>
-        <w:ind w:left="880"/>
-      </w:pPr>
-      <w:r>
-        <w:t>七</w:t>
-      </w:r>
-    </w:p>
-    <w:p>
-      <w:pPr>
-        <w:ind w:left="880"/>
-      </w:pPr>
-      <w:r>
-        <w:t>燃料油等</w:t>
-      </w:r>
-    </w:p>
-    <w:p>
-      <w:pPr>
-        <w:pStyle w:val="Heading6"/>
-        <w:ind w:left="880"/>
-      </w:pPr>
-      <w:r>
-        <w:t>八</w:t>
-      </w:r>
-    </w:p>
-    <w:p>
-      <w:pPr>
-        <w:ind w:left="880"/>
-      </w:pPr>
-      <w:r>
-        <w:t>難破物</w:t>
-      </w:r>
-    </w:p>
-    <w:p>
-      <w:pPr>
-        <w:pStyle w:val="Heading6"/>
-        <w:ind w:left="880"/>
-      </w:pPr>
-      <w:r>
-        <w:t>九</w:t>
-      </w:r>
-    </w:p>
-    <w:p>
-      <w:pPr>
-        <w:ind w:left="880"/>
-      </w:pPr>
-      <w:r>
-        <w:t>タンカー</w:t>
-      </w:r>
-    </w:p>
-    <w:p>
-      <w:pPr>
-        <w:pStyle w:val="Heading6"/>
-        <w:ind w:left="880"/>
-      </w:pPr>
-      <w:r>
-        <w:t>十</w:t>
-      </w:r>
-    </w:p>
-    <w:p>
-      <w:pPr>
-        <w:ind w:left="880"/>
-      </w:pPr>
-      <w:r>
-        <w:t>一般船舶</w:t>
-      </w:r>
-    </w:p>
-    <w:p>
-      <w:pPr>
-        <w:pStyle w:val="Heading6"/>
-        <w:ind w:left="880"/>
-      </w:pPr>
-      <w:r>
-        <w:t>十一</w:t>
-      </w:r>
-    </w:p>
-    <w:p>
-      <w:pPr>
-        <w:ind w:left="880"/>
-      </w:pPr>
-      <w:r>
-        <w:t>タンカー所有者</w:t>
-      </w:r>
-    </w:p>
-    <w:p>
-      <w:pPr>
-        <w:pStyle w:val="Heading6"/>
-        <w:ind w:left="880"/>
-      </w:pPr>
-      <w:r>
-        <w:t>十二</w:t>
-      </w:r>
-    </w:p>
-    <w:p>
-      <w:pPr>
-        <w:ind w:left="880"/>
-      </w:pPr>
-      <w:r>
-        <w:t>船舶所有者等</w:t>
-      </w:r>
-    </w:p>
-    <w:p>
-      <w:pPr>
-        <w:pStyle w:val="Heading6"/>
-        <w:ind w:left="880"/>
-      </w:pPr>
-      <w:r>
-        <w:t>十三</w:t>
-      </w:r>
-    </w:p>
-    <w:p>
-      <w:pPr>
-        <w:ind w:left="880"/>
-      </w:pPr>
-      <w:r>
-        <w:t>船舶油濁等損害</w:t>
-      </w:r>
-    </w:p>
-    <w:p>
-      <w:pPr>
-        <w:pStyle w:val="Heading6"/>
-        <w:ind w:left="880"/>
-      </w:pPr>
-      <w:r>
-        <w:t>十四</w:t>
-      </w:r>
-    </w:p>
-    <w:p>
-      <w:pPr>
-        <w:ind w:left="880"/>
-      </w:pPr>
-      <w:r>
-        <w:t>タンカー油濁損害</w:t>
-      </w:r>
-    </w:p>
-    <w:p>
-      <w:pPr>
-        <w:pStyle w:val="Heading6"/>
-        <w:ind w:left="880"/>
-      </w:pPr>
-      <w:r>
-        <w:t>十五</w:t>
-      </w:r>
-    </w:p>
-    <w:p>
-      <w:pPr>
-        <w:ind w:left="880"/>
-      </w:pPr>
-      <w:r>
-        <w:t>タンカー所有者の損害防止措置費用等</w:t>
-      </w:r>
-    </w:p>
-    <w:p>
-      <w:pPr>
-        <w:pStyle w:val="Heading6"/>
-        <w:ind w:left="880"/>
-      </w:pPr>
-      <w:r>
-        <w:t>十六</w:t>
-      </w:r>
-    </w:p>
-    <w:p>
-      <w:pPr>
-        <w:ind w:left="880"/>
-      </w:pPr>
-      <w:r>
-        <w:t>一般船舶等油濁損害</w:t>
-      </w:r>
-    </w:p>
-    <w:p>
-      <w:pPr>
-        <w:pStyle w:val="Heading6"/>
-        <w:ind w:left="880"/>
-      </w:pPr>
-      <w:r>
-        <w:t>十七</w:t>
-      </w:r>
-    </w:p>
-    <w:p>
-      <w:pPr>
-        <w:ind w:left="880"/>
-      </w:pPr>
-      <w:r>
-        <w:t>難破物除去損害</w:t>
-      </w:r>
-    </w:p>
-    <w:p>
-      <w:pPr>
-        <w:pStyle w:val="Heading6"/>
-        <w:ind w:left="880"/>
-      </w:pPr>
-      <w:r>
-        <w:t>十八</w:t>
-      </w:r>
-    </w:p>
-    <w:p>
-      <w:pPr>
-        <w:ind w:left="880"/>
-      </w:pPr>
-      <w:r>
-        <w:t>一単位</w:t>
-      </w:r>
-    </w:p>
-    <w:p>
-      <w:pPr>
-        <w:pStyle w:val="Heading6"/>
-        <w:ind w:left="880"/>
-      </w:pPr>
-      <w:r>
-        <w:t>十九</w:t>
-      </w:r>
-    </w:p>
-    <w:p>
-      <w:pPr>
-        <w:ind w:left="880"/>
-      </w:pPr>
-      <w:r>
-        <w:t>保険者等</w:t>
-      </w:r>
-    </w:p>
-    <w:p>
-      <w:pPr>
-        <w:pStyle w:val="Heading6"/>
-        <w:ind w:left="880"/>
-      </w:pPr>
-      <w:r>
-        <w:t>二十</w:t>
-      </w:r>
-    </w:p>
-    <w:p>
-      <w:pPr>
-        <w:ind w:left="880"/>
-      </w:pPr>
-      <w:r>
-        <w:t>国際基金</w:t>
-      </w:r>
-    </w:p>
-    <w:p>
-      <w:pPr>
-        <w:pStyle w:val="Heading6"/>
-        <w:ind w:left="880"/>
-      </w:pPr>
-      <w:r>
-        <w:t>二十一</w:t>
-      </w:r>
-    </w:p>
-    <w:p>
-      <w:pPr>
-        <w:ind w:left="880"/>
-      </w:pPr>
-      <w:r>
-        <w:t>追加基金</w:t>
-      </w:r>
-    </w:p>
-    <w:p>
-      <w:pPr>
-        <w:pStyle w:val="Heading6"/>
-        <w:ind w:left="880"/>
-      </w:pPr>
-      <w:r>
-        <w:t>二十二</w:t>
-      </w:r>
-    </w:p>
-    <w:p>
-      <w:pPr>
-        <w:ind w:left="880"/>
-      </w:pPr>
-      <w:r>
-        <w:t>制限債権</w:t>
-      </w:r>
-    </w:p>
-    <w:p>
-      <w:pPr>
-        <w:pStyle w:val="Heading6"/>
-        <w:ind w:left="880"/>
-      </w:pPr>
-      <w:r>
-        <w:t>二十三</w:t>
-      </w:r>
-    </w:p>
-    <w:p>
-      <w:pPr>
-        <w:ind w:left="880"/>
-      </w:pPr>
-      <w:r>
-        <w:t>受益債務者</w:t>
-      </w:r>
-    </w:p>
-    <w:p>
-      <w:pPr>
-        <w:pStyle w:val="Heading2"/>
-      </w:pPr>
-      <w:r>
-        <w:t>第二章　タンカー油濁損害賠償責任及び責任の制限</w:t>
-      </w:r>
-    </w:p>
-    <w:p>
-      <w:pPr>
-        <w:pStyle w:val="Heading4"/>
-      </w:pPr>
-      <w:r>
-        <w:t>第三条（タンカー油濁損害賠償責任）</w:t>
-      </w:r>
-    </w:p>
-    <w:p>
-      <w:r>
-        <w:t>タンカー油濁損害が生じたときは、当該タンカー油濁損害に係る原油等が積載されていたタンカーのタンカー所有者は、その損害を賠償する責任を負う。</w:t>
-      </w:r>
-    </w:p>
-    <w:p>
-      <w:pPr>
-        <w:pStyle w:val="Heading6"/>
-        <w:ind w:left="880"/>
-      </w:pPr>
-      <w:r>
-        <w:t>一</w:t>
-      </w:r>
-    </w:p>
-    <w:p>
-      <w:pPr>
-        <w:ind w:left="880"/>
-      </w:pPr>
-      <w:r>
-        <w:t>戦争、内乱又は暴動により生じたこと。</w:t>
-      </w:r>
-    </w:p>
-    <w:p>
-      <w:pPr>
-        <w:pStyle w:val="Heading6"/>
-        <w:ind w:left="880"/>
-      </w:pPr>
-      <w:r>
-        <w:t>二</w:t>
-      </w:r>
-    </w:p>
-    <w:p>
-      <w:pPr>
-        <w:ind w:left="880"/>
-      </w:pPr>
-      <w:r>
-        <w:t>異常な天災地変により生じたこと。</w:t>
-      </w:r>
-    </w:p>
-    <w:p>
-      <w:pPr>
-        <w:pStyle w:val="Heading6"/>
-        <w:ind w:left="880"/>
-      </w:pPr>
-      <w:r>
-        <w:t>三</w:t>
-      </w:r>
-    </w:p>
-    <w:p>
-      <w:pPr>
-        <w:ind w:left="880"/>
-      </w:pPr>
-      <w:r>
-        <w:t>専ら当該タンカー所有者及びその使用する者以外の者の悪意により生じたこと。</w:t>
-      </w:r>
-    </w:p>
-    <w:p>
-      <w:pPr>
-        <w:pStyle w:val="Heading6"/>
-        <w:ind w:left="880"/>
-      </w:pPr>
-      <w:r>
-        <w:t>四</w:t>
-      </w:r>
-    </w:p>
-    <w:p>
-      <w:pPr>
-        <w:ind w:left="880"/>
-      </w:pPr>
-      <w:r>
+        <w:br/>
         <w:t>専ら国又は公共団体の航路標識又は交通整理のための信号施設の管理の瑕か</w:t>
         <w:br/>
         <w:br/>
@@ -546,6 +478,8 @@
       </w:pPr>
       <w:r>
         <w:t>二以上のタンカーに積載されていた原油等によりタンカー油濁損害が生じた場合において、当該タンカー油濁損害がいずれのタンカーに積載されていた原油等によるものであるかを分別することができないときは、各タンカー所有者は、連帯してその損害を賠償する責任を負う。</w:t>
+        <w:br/>
+        <w:t>ただし、当該タンカー油濁損害が前項各号のいずれかに該当するときは、この限りでない。</w:t>
       </w:r>
     </w:p>
     <w:p>
@@ -580,109 +514,75 @@
       </w:pPr>
       <w:r>
         <w:t>第一項本文又は第二項本文の場合において、次に掲げる者は、その損害を賠償する責任を負わない。</w:t>
-      </w:r>
-    </w:p>
-    <w:p>
-      <w:pPr>
-        <w:pStyle w:val="Heading6"/>
+        <w:br/>
+        <w:t>ただし、当該タンカー油濁損害が、これらの者の故意により、又は損害の発生のおそれがあることを認識しながらしたこれらの者の無謀な行為により生じたものであるときは、この限りでない。</w:t>
+      </w:r>
+    </w:p>
+    <w:p>
+      <w:pPr>
+        <w:pStyle w:val="ListBullet"/>
         <w:ind w:left="880"/>
       </w:pPr>
       <w:r>
         <w:t>一</w:t>
-      </w:r>
-    </w:p>
-    <w:p>
-      <w:pPr>
+        <w:br/>
+        <w:t>当該タンカーのタンカー所有者の使用する者</w:t>
+      </w:r>
+    </w:p>
+    <w:p>
+      <w:pPr>
+        <w:pStyle w:val="ListBullet"/>
         <w:ind w:left="880"/>
       </w:pPr>
       <w:r>
-        <w:t>当該タンカーのタンカー所有者の使用する者</w:t>
-      </w:r>
-    </w:p>
-    <w:p>
-      <w:pPr>
-        <w:pStyle w:val="Heading6"/>
+        <w:t>二</w:t>
+        <w:br/>
+        <w:t>当該タンカーの船舶賃借人及びその使用する者</w:t>
+      </w:r>
+    </w:p>
+    <w:p>
+      <w:pPr>
+        <w:pStyle w:val="ListBullet"/>
         <w:ind w:left="880"/>
       </w:pPr>
       <w:r>
-        <w:t>二</w:t>
-      </w:r>
-    </w:p>
-    <w:p>
-      <w:pPr>
+        <w:t>三</w:t>
+        <w:br/>
+        <w:t>当該タンカーの責任条約第三条第四項（ｃ）に規定する傭よう</w:t>
+        <w:br/>
+        <w:t>船者（船舶賃借人を除く。）、管理人又は運航者及びこれらの者の使用する者</w:t>
+      </w:r>
+    </w:p>
+    <w:p>
+      <w:pPr>
+        <w:pStyle w:val="ListBullet"/>
         <w:ind w:left="880"/>
       </w:pPr>
       <w:r>
-        <w:t>当該タンカーの船舶賃借人及びその使用する者</w:t>
-      </w:r>
-    </w:p>
-    <w:p>
-      <w:pPr>
-        <w:pStyle w:val="Heading6"/>
+        <w:t>四</w:t>
+        <w:br/>
+        <w:t>タンカーの修繕その他の当該タンカーに係る役務の提供を請け負う者及びその使用する者</w:t>
+      </w:r>
+    </w:p>
+    <w:p>
+      <w:pPr>
+        <w:pStyle w:val="ListBullet"/>
         <w:ind w:left="880"/>
       </w:pPr>
       <w:r>
-        <w:t>三</w:t>
-      </w:r>
-    </w:p>
-    <w:p>
-      <w:pPr>
+        <w:t>五</w:t>
+        <w:br/>
+        <w:t>当該タンカーのタンカー所有者の同意を得て、又は行政庁の指示に従い、海上における人命、積荷又はタンカーの救助に直接関連する役務を提供する者及びその使用する者</w:t>
+      </w:r>
+    </w:p>
+    <w:p>
+      <w:pPr>
+        <w:pStyle w:val="ListBullet"/>
         <w:ind w:left="880"/>
       </w:pPr>
       <w:r>
-        <w:t>当該タンカーの責任条約第三条第四項（ｃ）に規定する傭よう</w:t>
-        <w:br/>
-        <w:t>船者（船舶賃借人を除く。）、管理人又は運航者及びこれらの者の使用する者</w:t>
-      </w:r>
-    </w:p>
-    <w:p>
-      <w:pPr>
-        <w:pStyle w:val="Heading6"/>
-        <w:ind w:left="880"/>
-      </w:pPr>
-      <w:r>
-        <w:t>四</w:t>
-      </w:r>
-    </w:p>
-    <w:p>
-      <w:pPr>
-        <w:ind w:left="880"/>
-      </w:pPr>
-      <w:r>
-        <w:t>タンカーの修繕その他の当該タンカーに係る役務の提供を請け負う者及びその使用する者</w:t>
-      </w:r>
-    </w:p>
-    <w:p>
-      <w:pPr>
-        <w:pStyle w:val="Heading6"/>
-        <w:ind w:left="880"/>
-      </w:pPr>
-      <w:r>
-        <w:t>五</w:t>
-      </w:r>
-    </w:p>
-    <w:p>
-      <w:pPr>
-        <w:ind w:left="880"/>
-      </w:pPr>
-      <w:r>
-        <w:t>当該タンカーのタンカー所有者の同意を得て、又は行政庁の指示に従い、海上における人命、積荷又はタンカーの救助に直接関連する役務を提供する者及びその使用する者</w:t>
-      </w:r>
-    </w:p>
-    <w:p>
-      <w:pPr>
-        <w:pStyle w:val="Heading6"/>
-        <w:ind w:left="880"/>
-      </w:pPr>
-      <w:r>
         <w:t>六</w:t>
-      </w:r>
-    </w:p>
-    <w:p>
-      <w:pPr>
-        <w:ind w:left="880"/>
-      </w:pPr>
-      <w:r>
+        <w:br/>
         <w:t>前条第十四号ロに規定する措置を執る者（当該タンカーのタンカー所有者を除く。）及びその使用する者</w:t>
       </w:r>
     </w:p>
@@ -727,6 +627,8 @@
     <w:p>
       <w:r>
         <w:t>第三条第一項又は第二項の規定によりタンカー油濁損害の賠償の責任を負うタンカー所有者（法人であるタンカー所有者の無限責任社員を含む。以下同じ。）は、当該タンカー油濁損害に基づく債権について、この法律で定めるところにより、その責任を制限することができる。</w:t>
+        <w:br/>
+        <w:t>ただし、当該タンカー油濁損害が自己の故意により、又は損害の発生のおそれがあることを認識しながらした自己の無謀な行為により生じたものであるときは、この限りでない。</w:t>
       </w:r>
     </w:p>
     <w:p>
@@ -744,147 +646,125 @@
     </w:p>
     <w:p>
       <w:pPr>
-        <w:pStyle w:val="Heading6"/>
+        <w:pStyle w:val="ListBullet"/>
         <w:ind w:left="880"/>
       </w:pPr>
       <w:r>
         <w:t>一</w:t>
-      </w:r>
-    </w:p>
-    <w:p>
-      <w:pPr>
+        <w:br/>
+        <w:t>五千トン以下のタンカーにあつては、一単位の四百五十一万倍の金額</w:t>
+      </w:r>
+    </w:p>
+    <w:p>
+      <w:pPr>
+        <w:pStyle w:val="ListBullet"/>
         <w:ind w:left="880"/>
       </w:pPr>
       <w:r>
-        <w:t>五千トン以下のタンカーにあつては、一単位の四百五十一万倍の金額</w:t>
-      </w:r>
-    </w:p>
-    <w:p>
-      <w:pPr>
-        <w:pStyle w:val="Heading6"/>
+        <w:t>二</w:t>
+        <w:br/>
+        <w:t>五千トンを超えるタンカーにあつては、前号の金額に五千トンを超える部分について一トンにつき一単位の六百三十一倍を乗じて得た金額を加えた金額（その金額が一単位の八千九百七十七万倍の金額を超えるときは、一単位の八千九百七十七万倍の金額）</w:t>
+      </w:r>
+    </w:p>
+    <w:p>
+      <w:pPr>
+        <w:pStyle w:val="Heading4"/>
+      </w:pPr>
+      <w:r>
+        <w:t>第七条（タンカーのトン数の算定）</w:t>
+      </w:r>
+    </w:p>
+    <w:p>
+      <w:r>
+        <w:t>前条のタンカーのトン数は、船舶のトン数の測度に関する法律（昭和五十五年法律第四十号）第四条第二項の規定の例により算定した数値にトンを付して表したもの（以下「総トン数」という。）とする。</w:t>
+      </w:r>
+    </w:p>
+    <w:p>
+      <w:pPr>
+        <w:pStyle w:val="Heading4"/>
+      </w:pPr>
+      <w:r>
+        <w:t>第八条（責任の制限の及ぶ範囲）</w:t>
+      </w:r>
+    </w:p>
+    <w:p>
+      <w:r>
+        <w:t>タンカー所有者の責任の制限は、当該タンカーごとに、同一の事故から生じた当該タンカーに係るタンカー所有者及び保険者等に対するすべての制限債権に及ぶ。</w:t>
+      </w:r>
+    </w:p>
+    <w:p>
+      <w:pPr>
+        <w:pStyle w:val="Heading4"/>
+      </w:pPr>
+      <w:r>
+        <w:t>第九条（制限債権者が受ける弁済の割合）</w:t>
+      </w:r>
+    </w:p>
+    <w:p>
+      <w:r>
+        <w:t>タンカー所有者がその責任を制限した場合には、制限債権者は、その制限債権の額の割合に応じて弁済を受ける。</w:t>
+      </w:r>
+    </w:p>
+    <w:p>
+      <w:pPr>
+        <w:pStyle w:val="Heading4"/>
+      </w:pPr>
+      <w:r>
+        <w:t>第十条（権利の消滅）</w:t>
+      </w:r>
+    </w:p>
+    <w:p>
+      <w:r>
+        <w:t>第三条第一項又は第二項の規定に基づくタンカー所有者に対する損害賠償請求権は、タンカー油濁損害が生じた日から三年以内に裁判上の請求がされないときは、消滅する。</w:t>
+        <w:br/>
+        <w:t>当該タンカー油濁損害の原因となつた最初の事実が生じた日から六年以内に裁判上の請求がされないときも、同様とする。</w:t>
+      </w:r>
+    </w:p>
+    <w:p>
+      <w:pPr>
+        <w:pStyle w:val="Heading4"/>
+      </w:pPr>
+      <w:r>
+        <w:t>第十一条（タンカー油濁損害賠償請求事件の管轄）</w:t>
+      </w:r>
+    </w:p>
+    <w:p>
+      <w:r>
+        <w:t>第三条第一項又は第二項の規定に基づくタンカー所有者に対する訴えは、他の法律により管轄裁判所が定められていないときは、最高裁判所が定める地の裁判所の管轄に属する。</w:t>
+      </w:r>
+    </w:p>
+    <w:p>
+      <w:pPr>
+        <w:pStyle w:val="Heading4"/>
+      </w:pPr>
+      <w:r>
+        <w:t>第十二条（外国判決の効力）</w:t>
+      </w:r>
+    </w:p>
+    <w:p>
+      <w:r>
+        <w:t>責任条約第九条第一項の規定により管轄権を有する外国裁判所がタンカー油濁損害の賠償の請求の訴えについてした確定判決は、次に掲げる場合を除き、その効力を有する。</w:t>
+      </w:r>
+    </w:p>
+    <w:p>
+      <w:pPr>
+        <w:pStyle w:val="ListBullet"/>
         <w:ind w:left="880"/>
       </w:pPr>
       <w:r>
+        <w:t>一</w:t>
+        <w:br/>
+        <w:t>当該判決が詐欺によつて取得された場合</w:t>
+      </w:r>
+    </w:p>
+    <w:p>
+      <w:pPr>
+        <w:pStyle w:val="ListBullet"/>
+        <w:ind w:left="880"/>
+      </w:pPr>
+      <w:r>
         <w:t>二</w:t>
-      </w:r>
-    </w:p>
-    <w:p>
-      <w:pPr>
-        <w:ind w:left="880"/>
-      </w:pPr>
-      <w:r>
-        <w:t>五千トンを超えるタンカーにあつては、前号の金額に五千トンを超える部分について一トンにつき一単位の六百三十一倍を乗じて得た金額を加えた金額（その金額が一単位の八千九百七十七万倍の金額を超えるときは、一単位の八千九百七十七万倍の金額）</w:t>
-      </w:r>
-    </w:p>
-    <w:p>
-      <w:pPr>
-        <w:pStyle w:val="Heading4"/>
-      </w:pPr>
-      <w:r>
-        <w:t>第七条（タンカーのトン数の算定）</w:t>
-      </w:r>
-    </w:p>
-    <w:p>
-      <w:r>
-        <w:t>前条のタンカーのトン数は、船舶のトン数の測度に関する法律（昭和五十五年法律第四十号）第四条第二項の規定の例により算定した数値にトンを付して表したもの（以下「総トン数」という。）とする。</w:t>
-      </w:r>
-    </w:p>
-    <w:p>
-      <w:pPr>
-        <w:pStyle w:val="Heading4"/>
-      </w:pPr>
-      <w:r>
-        <w:t>第八条（責任の制限の及ぶ範囲）</w:t>
-      </w:r>
-    </w:p>
-    <w:p>
-      <w:r>
-        <w:t>タンカー所有者の責任の制限は、当該タンカーごとに、同一の事故から生じた当該タンカーに係るタンカー所有者及び保険者等に対するすべての制限債権に及ぶ。</w:t>
-      </w:r>
-    </w:p>
-    <w:p>
-      <w:pPr>
-        <w:pStyle w:val="Heading4"/>
-      </w:pPr>
-      <w:r>
-        <w:t>第九条（制限債権者が受ける弁済の割合）</w:t>
-      </w:r>
-    </w:p>
-    <w:p>
-      <w:r>
-        <w:t>タンカー所有者がその責任を制限した場合には、制限債権者は、その制限債権の額の割合に応じて弁済を受ける。</w:t>
-      </w:r>
-    </w:p>
-    <w:p>
-      <w:pPr>
-        <w:pStyle w:val="Heading4"/>
-      </w:pPr>
-      <w:r>
-        <w:t>第十条（権利の消滅）</w:t>
-      </w:r>
-    </w:p>
-    <w:p>
-      <w:r>
-        <w:t>第三条第一項又は第二項の規定に基づくタンカー所有者に対する損害賠償請求権は、タンカー油濁損害が生じた日から三年以内に裁判上の請求がされないときは、消滅する。</w:t>
-      </w:r>
-    </w:p>
-    <w:p>
-      <w:pPr>
-        <w:pStyle w:val="Heading4"/>
-      </w:pPr>
-      <w:r>
-        <w:t>第十一条（タンカー油濁損害賠償請求事件の管轄）</w:t>
-      </w:r>
-    </w:p>
-    <w:p>
-      <w:r>
-        <w:t>第三条第一項又は第二項の規定に基づくタンカー所有者に対する訴えは、他の法律により管轄裁判所が定められていないときは、最高裁判所が定める地の裁判所の管轄に属する。</w:t>
-      </w:r>
-    </w:p>
-    <w:p>
-      <w:pPr>
-        <w:pStyle w:val="Heading4"/>
-      </w:pPr>
-      <w:r>
-        <w:t>第十二条（外国判決の効力）</w:t>
-      </w:r>
-    </w:p>
-    <w:p>
-      <w:r>
-        <w:t>責任条約第九条第一項の規定により管轄権を有する外国裁判所がタンカー油濁損害の賠償の請求の訴えについてした確定判決は、次に掲げる場合を除き、その効力を有する。</w:t>
-      </w:r>
-    </w:p>
-    <w:p>
-      <w:pPr>
-        <w:pStyle w:val="Heading6"/>
-        <w:ind w:left="880"/>
-      </w:pPr>
-      <w:r>
-        <w:t>一</w:t>
-      </w:r>
-    </w:p>
-    <w:p>
-      <w:pPr>
-        <w:ind w:left="880"/>
-      </w:pPr>
-      <w:r>
-        <w:t>当該判決が詐欺によつて取得された場合</w:t>
-      </w:r>
-    </w:p>
-    <w:p>
-      <w:pPr>
-        <w:pStyle w:val="Heading6"/>
-        <w:ind w:left="880"/>
-      </w:pPr>
-      <w:r>
-        <w:t>二</w:t>
-      </w:r>
-    </w:p>
-    <w:p>
-      <w:pPr>
-        <w:ind w:left="880"/>
-      </w:pPr>
-      <w:r>
+        <w:br/>
         <w:t>被告が訴訟の開始に必要な呼出し又は命令の送達を受けず、かつ、自己の主張を陳述するための公平な機会が与えられなかつた場合</w:t>
       </w:r>
     </w:p>
@@ -1018,6 +898,8 @@
     <w:p>
       <w:r>
         <w:t>第三条第一項又は第二項の規定によるタンカー所有者の損害賠償の責任が発生したときは、被害者は、保険者等に対し、損害賠償額の支払を請求することができる。</w:t>
+        <w:br/>
+        <w:t>ただし、タンカー所有者の悪意によつてその損害が生じたときは、この限りでない。</w:t>
       </w:r>
     </w:p>
     <w:p>
@@ -1176,6 +1058,8 @@
     <w:p>
       <w:r>
         <w:t>保障契約証明書の交付を受けた者は、当該保障契約証明書の記載事項の変更があつたときは、その変更があつた日から十五日以内に、その変更に係る事項を国土交通大臣に届け出なければならない。</w:t>
+        <w:br/>
+        <w:t>ただし、次条の規定により当該保障契約証明書を返納しなければならないときは、この限りでない。</w:t>
       </w:r>
     </w:p>
     <w:p>
@@ -1449,6 +1333,8 @@
       </w:pPr>
       <w:r>
         <w:t>前年中に、油受取人の事業活動を支配する者があつた場合において、当該油受取人のタンカーから受け取つた特定油の合計量（当該支配する者がタンカーから受け取つた特定油があるときは、その合計量にその受取量を加算した量）が十五万トンを超えるときは、当該支配する者は、毎年、国土交通省令で定めるところにより、油受取人ごとにその受取量を国土交通大臣に報告しなければならない。</w:t>
+        <w:br/>
+        <w:t>この場合において、その報告に係る油受取人については、前項の規定は、適用しない。</w:t>
       </w:r>
     </w:p>
     <w:p>
@@ -1543,6 +1429,8 @@
     <w:p>
       <w:r>
         <w:t>前章（第二十二条、第二十三条及び第二十八条を除く。）の規定は、追加基金について準用する。</w:t>
+        <w:br/>
+        <w:t>この場合において、第二十六条第一項、第二十七条及び第三十条中「国際基金条約」とあるのは「追加基金議定書」と、第二十七条中「第七条第一項又は第三項」とあるのは「第七条」と、第二十九条第一項中「国際基金条約第十五条第二項」とあるのは「追加基金議定書第十三条第一項の規定により国際基金条約第十五条第二項」と、第三十条中「第十二条及び第十三条」とあるのは「第十一条及び第十二条第一項」と読み替えるものとする。</w:t>
       </w:r>
     </w:p>
     <w:p>
@@ -1650,6 +1538,8 @@
     <w:p>
       <w:r>
         <w:t>裁判所は、国際基金が責任制限手続に参加し、又は国際基金に対して前条第三項の規定による送達がされた場合において、第三十八条において準用する責任制限法第二十八条第一項各号に掲げる事項に変更が生じたときはその変更に係る事項を記載した書面を、第三十八条において準用する責任制限法第三十一条第一項、第八十五条第一項又は第八十七条第一項の規定による公告がされたときはその公告に係る事項を記載した書面を、国際基金に対して送達しなければならない。</w:t>
+        <w:br/>
+        <w:t>この場合においては、責任制限法第十五条の規定を準用する。</w:t>
       </w:r>
     </w:p>
     <w:p>
@@ -1740,6 +1630,8 @@
     <w:p>
       <w:r>
         <w:t>第三十三条から第三十五条まで及び前条の規定は、追加基金について準用する。</w:t>
+        <w:br/>
+        <w:t>この場合において、同条第一項中「第二十五条第一項」とあるのは「第三十条の三において準用する第二十五条第一項」と、同条第二項中「国際基金条約」とあるのは「追加基金議定書」と読み替えるものとする。</w:t>
       </w:r>
     </w:p>
     <w:p>
@@ -1753,6 +1645,8 @@
     <w:p>
       <w:r>
         <w:t>この法律の規定によるタンカー油濁損害に係る責任制限手続については、責任制限法第三章（第九条、第十条、第十六条、第四節、第五十四条及び第六十四条を除く。）の規定を準用する。</w:t>
+        <w:br/>
+        <w:t>この場合において、次の表の上欄に掲げる責任制限法の規定中同表の中欄に掲げる字句は、それぞれ同表の下欄に掲げる字句に読み替えるものとする。</w:t>
       </w:r>
     </w:p>
     <w:p>
@@ -1774,73 +1668,51 @@
     <w:p>
       <w:r>
         <w:t>一般船舶等油濁損害が生じたときは、当該一般船舶等油濁損害に係る燃料油等が積載されていたタンカー又は一般船舶の船舶所有者等（燃料油条約第一条第三項に規定する船舶の管理人及び運航者を含む。以下この章及び第四十三条において同じ。）は、連帯してその損害を賠償する責任を負う。</w:t>
-      </w:r>
-    </w:p>
-    <w:p>
-      <w:pPr>
-        <w:pStyle w:val="Heading6"/>
+        <w:br/>
+        <w:t>ただし、当該一般船舶等油濁損害が次の各号のいずれかに該当するときは、この限りでない。</w:t>
+      </w:r>
+    </w:p>
+    <w:p>
+      <w:pPr>
+        <w:pStyle w:val="ListBullet"/>
         <w:ind w:left="880"/>
       </w:pPr>
       <w:r>
         <w:t>一</w:t>
-      </w:r>
-    </w:p>
-    <w:p>
-      <w:pPr>
+        <w:br/>
+        <w:t>戦争、内乱又は暴動により生じたこと。</w:t>
+      </w:r>
+    </w:p>
+    <w:p>
+      <w:pPr>
+        <w:pStyle w:val="ListBullet"/>
         <w:ind w:left="880"/>
       </w:pPr>
       <w:r>
-        <w:t>戦争、内乱又は暴動により生じたこと。</w:t>
-      </w:r>
-    </w:p>
-    <w:p>
-      <w:pPr>
-        <w:pStyle w:val="Heading6"/>
+        <w:t>二</w:t>
+        <w:br/>
+        <w:t>異常な天災地変により生じたこと。</w:t>
+      </w:r>
+    </w:p>
+    <w:p>
+      <w:pPr>
+        <w:pStyle w:val="ListBullet"/>
         <w:ind w:left="880"/>
       </w:pPr>
       <w:r>
-        <w:t>二</w:t>
-      </w:r>
-    </w:p>
-    <w:p>
-      <w:pPr>
+        <w:t>三</w:t>
+        <w:br/>
+        <w:t>専ら当該船舶所有者等及びその使用する者以外の者の悪意により生じたこと。</w:t>
+      </w:r>
+    </w:p>
+    <w:p>
+      <w:pPr>
+        <w:pStyle w:val="ListBullet"/>
         <w:ind w:left="880"/>
       </w:pPr>
       <w:r>
-        <w:t>異常な天災地変により生じたこと。</w:t>
-      </w:r>
-    </w:p>
-    <w:p>
-      <w:pPr>
-        <w:pStyle w:val="Heading6"/>
-        <w:ind w:left="880"/>
-      </w:pPr>
-      <w:r>
-        <w:t>三</w:t>
-      </w:r>
-    </w:p>
-    <w:p>
-      <w:pPr>
-        <w:ind w:left="880"/>
-      </w:pPr>
-      <w:r>
-        <w:t>専ら当該船舶所有者等及びその使用する者以外の者の悪意により生じたこと。</w:t>
-      </w:r>
-    </w:p>
-    <w:p>
-      <w:pPr>
-        <w:pStyle w:val="Heading6"/>
-        <w:ind w:left="880"/>
-      </w:pPr>
-      <w:r>
         <w:t>四</w:t>
-      </w:r>
-    </w:p>
-    <w:p>
-      <w:pPr>
-        <w:ind w:left="880"/>
-      </w:pPr>
-      <w:r>
+        <w:br/>
         <w:t>専ら国又は公共団体の航路標識又は交通整理のための信号施設の管理の瑕か</w:t>
         <w:br/>
         <w:br/>
@@ -1864,6 +1736,8 @@
       </w:pPr>
       <w:r>
         <w:t>第三条第二項及び第三項、第四条並びに第十条から第十二条までの規定は、一般船舶等油濁損害の賠償について準用する。</w:t>
+        <w:br/>
+        <w:t>この場合において、第三条第二項中「タンカーに」とあるのは「タンカー又は一般船舶に」と、「原油等に」とあるのは「燃料油等に」と、「タンカー所有者」とあるのは「タンカー又は一般船舶の第三十九条第一項に規定する船舶所有者等（以下「船舶所有者等」という。）」と、同条第三項中「前二項」とあるのは「第三十九条第一項又は同条第二項において準用する前項」と、同項、第十条及び第十一条中「タンカー所有者」とあるのは「船舶所有者等」と、第十条及び第十一条中「第三条第一項又は第二項」とあるのは「第三十九条第一項又は同条第二項において準用する第三条第二項」と、第十二条第一項中「責任条約」とあるのは「燃料油条約」と読み替えるものとする。</w:t>
       </w:r>
     </w:p>
     <w:p>
@@ -1902,36 +1776,32 @@
     </w:p>
     <w:p>
       <w:pPr>
-        <w:pStyle w:val="Heading6"/>
+        <w:pStyle w:val="ListBullet"/>
         <w:ind w:left="880"/>
       </w:pPr>
       <w:r>
         <w:t>一</w:t>
-      </w:r>
-    </w:p>
-    <w:p>
-      <w:pPr>
+        <w:br/>
+        <w:t>タンカー又は一般船舶（いずれも総トン数が千トンを超えるものに限り、その航行に際し燃料油等を用いることを要しないものを除く。以下この章において「第一種特定船舶」という。）で日本国籍を有するもの</w:t>
+        <w:br/>
+        <w:br/>
+        <w:br/>
+        <w:t>全ての航海</w:t>
+      </w:r>
+    </w:p>
+    <w:p>
+      <w:pPr>
+        <w:pStyle w:val="ListBullet"/>
         <w:ind w:left="880"/>
       </w:pPr>
       <w:r>
-        <w:t>タンカー又は一般船舶（いずれも総トン数が千トンを超えるものに限り、その航行に際し燃料油等を用いることを要しないものを除く。以下この章において「第一種特定船舶」という。）で日本国籍を有するもの</w:t>
-      </w:r>
-    </w:p>
-    <w:p>
-      <w:pPr>
-        <w:pStyle w:val="Heading6"/>
-        <w:ind w:left="880"/>
-      </w:pPr>
-      <w:r>
         <w:t>二</w:t>
-      </w:r>
-    </w:p>
-    <w:p>
-      <w:pPr>
-        <w:ind w:left="880"/>
-      </w:pPr>
-      <w:r>
+        <w:br/>
         <w:t>一般船舶（総トン数が百トン以上千トン以下のものに限り、その航行に際し燃料油等を用いることを要しないものを除く。以下この章において「第二種特定船舶」という。）で日本国籍を有するもの</w:t>
+        <w:br/>
+        <w:br/>
+        <w:br/>
+        <w:t>国際航海（本邦の港と本邦以外の地域の港との間の航海をいう。以下同じ。）</w:t>
       </w:r>
     </w:p>
     <w:p>
@@ -1966,36 +1836,32 @@
     </w:p>
     <w:p>
       <w:pPr>
-        <w:pStyle w:val="Heading6"/>
+        <w:pStyle w:val="ListBullet"/>
         <w:ind w:left="880"/>
       </w:pPr>
       <w:r>
         <w:t>一</w:t>
-      </w:r>
-    </w:p>
-    <w:p>
-      <w:pPr>
+        <w:br/>
+        <w:t>第一種特定船舶</w:t>
+        <w:br/>
+        <w:br/>
+        <w:br/>
+        <w:t>当該第一種特定船舶の船舶所有者が当該第一種特定船舶に積載されていた燃料油等による一般船舶等油濁損害の賠償の責任を負う場合</w:t>
+      </w:r>
+    </w:p>
+    <w:p>
+      <w:pPr>
+        <w:pStyle w:val="ListBullet"/>
         <w:ind w:left="880"/>
       </w:pPr>
       <w:r>
-        <w:t>第一種特定船舶</w:t>
-      </w:r>
-    </w:p>
-    <w:p>
-      <w:pPr>
-        <w:pStyle w:val="Heading6"/>
-        <w:ind w:left="880"/>
-      </w:pPr>
-      <w:r>
         <w:t>二</w:t>
-      </w:r>
-    </w:p>
-    <w:p>
-      <w:pPr>
-        <w:ind w:left="880"/>
-      </w:pPr>
-      <w:r>
+        <w:br/>
         <w:t>第二種特定船舶</w:t>
+        <w:br/>
+        <w:br/>
+        <w:br/>
+        <w:t>当該第二種特定船舶の船舶所有者等が当該第二種特定船舶に積載されていた燃料油等による一般船舶等油濁損害（第二条第十六号ロに掲げるものを除く。）の賠償の責任を負う場合</w:t>
       </w:r>
     </w:p>
     <w:p>
@@ -2060,6 +1926,8 @@
     <w:p>
       <w:r>
         <w:t>第三十九条第一項又は同条第二項において準用する第三条第二項の規定による第一種特定船舶の船舶所有者等の損害賠償の責任が発生したときは、被害者は、保険者等に対し、損害賠償額の支払を請求することができる。</w:t>
+        <w:br/>
+        <w:t>ただし、第一種特定船舶の船舶所有者等の悪意によつてその損害が生じたときは、この限りでない。</w:t>
       </w:r>
     </w:p>
     <w:p>
@@ -2111,6 +1979,8 @@
       </w:pPr>
       <w:r>
         <w:t>第八条から第十条まで及び第十六条の規定は、第一項の規定に基づき損害賠償額の支払をする保険者等について準用する。</w:t>
+        <w:br/>
+        <w:t>この場合において、第八条中「タンカーごと」とあるのは「第一種特定船舶（第四十一条第一項第一号に規定する第一種特定船舶をいう。）ごと」と、「タンカーに係るタンカー所有者」とあるのは「第一種特定船舶に係る船舶所有者等（第三十九条第一項に規定する船舶所有者等をいう。以下同じ。）」と、第十条中「タンカー油濁損害」とあるのは「一般船舶等油濁損害」と、第十六条中「第三条第一項又は第二項」とあるのは「第三十九条第一項又は同条第二項において準用する第三条第二項」と、「タンカー所有者」とあるのは「船舶所有者等」と読み替えるものとする。</w:t>
       </w:r>
     </w:p>
     <w:p>
@@ -2128,6 +1998,8 @@
       </w:pPr>
       <w:r>
         <w:t>第三十一条及び第三十二条の規定は、第三項の規定により保険者等が責任を制限する場合における一般船舶等油濁損害に係る責任制限手続について準用する。</w:t>
+        <w:br/>
+        <w:t>この場合において、第三十一条中「第二条第十四号ロ」とあるのは、「第二条第十六号ハ」と読み替えるものとする。</w:t>
       </w:r>
     </w:p>
     <w:p>
@@ -2145,6 +2017,8 @@
       </w:pPr>
       <w:r>
         <w:t>第三項の規定により保険者等が責任を制限する場合における一般船舶等油濁損害に係る責任制限手続については、責任制限法第三章（第九条、第十条、第十六条及び第五十四条を除く。）の規定を準用する。</w:t>
+        <w:br/>
+        <w:t>この場合において、次の表の上欄に掲げる責任制限法の規定中同表の中欄に掲げる字句は、それぞれ同表の下欄に掲げる字句に読み替えるものとする。</w:t>
       </w:r>
     </w:p>
     <w:p>
@@ -2158,6 +2032,8 @@
     <w:p>
       <w:r>
         <w:t>第十七条から第十九条までの規定は、第一種特定船舶又は第二種特定船舶に係る保障契約について準用する。</w:t>
+        <w:br/>
+        <w:t>この場合において、第十七条第一項中「タンカー（責任条約の締約国である外国の国籍を有するタンカーを除く。）」とあるのは「第四十一条第一項第一号に規定する第一種特定船舶（燃料油条約の締約国である外国の国籍を有するものを除く。）又は同項第二号に規定する第二種特定船舶」と、「保障契約を」とあるのは「同項に規定する保障契約（以下単に「保障契約」という。）を」と、第十九条中「第十四条」とあるのは「第四十二条」と読み替えるものとする。</w:t>
       </w:r>
     </w:p>
     <w:p>
@@ -2175,36 +2051,32 @@
     </w:p>
     <w:p>
       <w:pPr>
-        <w:pStyle w:val="Heading6"/>
+        <w:pStyle w:val="ListBullet"/>
         <w:ind w:left="880"/>
       </w:pPr>
       <w:r>
         <w:t>一</w:t>
-      </w:r>
-    </w:p>
-    <w:p>
-      <w:pPr>
+        <w:br/>
+        <w:t>日本国籍を有する第一種特定船舶</w:t>
+        <w:br/>
+        <w:br/>
+        <w:br/>
+        <w:t>全ての航海</w:t>
+      </w:r>
+    </w:p>
+    <w:p>
+      <w:pPr>
+        <w:pStyle w:val="ListBullet"/>
         <w:ind w:left="880"/>
       </w:pPr>
       <w:r>
-        <w:t>日本国籍を有する第一種特定船舶</w:t>
-      </w:r>
-    </w:p>
-    <w:p>
-      <w:pPr>
-        <w:pStyle w:val="Heading6"/>
-        <w:ind w:left="880"/>
-      </w:pPr>
-      <w:r>
         <w:t>二</w:t>
-      </w:r>
-    </w:p>
-    <w:p>
-      <w:pPr>
-        <w:ind w:left="880"/>
-      </w:pPr>
-      <w:r>
+        <w:br/>
         <w:t>日本国籍を有する第二種特定船舶</w:t>
+        <w:br/>
+        <w:br/>
+        <w:br/>
+        <w:t>国際航海</w:t>
       </w:r>
     </w:p>
     <w:p>
@@ -2226,36 +2098,32 @@
     </w:p>
     <w:p>
       <w:pPr>
-        <w:pStyle w:val="Heading6"/>
+        <w:pStyle w:val="ListBullet"/>
         <w:ind w:left="880"/>
       </w:pPr>
       <w:r>
         <w:t>一</w:t>
-      </w:r>
-    </w:p>
-    <w:p>
-      <w:pPr>
+        <w:br/>
+        <w:t>前項第一号に掲げる第一種特定船舶以外の第一種特定船舶</w:t>
+        <w:br/>
+        <w:br/>
+        <w:br/>
+        <w:t>保障契約証明書、燃料油条約の締約国である外国が交付した当該第一種特定船舶について保障契約が締結されていることを証する燃料油条約の附属書の様式による書面又は外国が交付した燃料油条約第七条第十四項に規定する証明書の記載事項を記載した書面</w:t>
+      </w:r>
+    </w:p>
+    <w:p>
+      <w:pPr>
+        <w:pStyle w:val="ListBullet"/>
         <w:ind w:left="880"/>
       </w:pPr>
       <w:r>
-        <w:t>前項第一号に掲げる第一種特定船舶以外の第一種特定船舶</w:t>
-      </w:r>
-    </w:p>
-    <w:p>
-      <w:pPr>
-        <w:pStyle w:val="Heading6"/>
-        <w:ind w:left="880"/>
-      </w:pPr>
-      <w:r>
         <w:t>二</w:t>
-      </w:r>
-    </w:p>
-    <w:p>
-      <w:pPr>
-        <w:ind w:left="880"/>
-      </w:pPr>
-      <w:r>
+        <w:br/>
         <w:t>前項第二号に掲げる第二種特定船舶以外の第二種特定船舶</w:t>
+        <w:br/>
+        <w:br/>
+        <w:br/>
+        <w:t>保障契約証明書</w:t>
       </w:r>
     </w:p>
     <w:p>
@@ -2290,124 +2158,98 @@
     </w:p>
     <w:p>
       <w:pPr>
-        <w:pStyle w:val="Heading6"/>
+        <w:pStyle w:val="ListBullet"/>
         <w:ind w:left="880"/>
       </w:pPr>
       <w:r>
         <w:t>一</w:t>
-      </w:r>
-    </w:p>
-    <w:p>
-      <w:pPr>
+        <w:br/>
+        <w:t>この章（前条第二項（第一号に係る部分に限る。）を除く。）の規定</w:t>
+        <w:br/>
+        <w:br/>
+        <w:br/>
+        <w:t>外国が所有する第一種特定船舶であつて、これについて保障契約が締結されていないもの</w:t>
+      </w:r>
+    </w:p>
+    <w:p>
+      <w:pPr>
+        <w:pStyle w:val="ListBullet"/>
         <w:ind w:left="880"/>
       </w:pPr>
       <w:r>
-        <w:t>この章（前条第二項（第一号に係る部分に限る。）を除く。）の規定</w:t>
-      </w:r>
-    </w:p>
-    <w:p>
-      <w:pPr>
-        <w:pStyle w:val="Heading6"/>
+        <w:t>二</w:t>
+        <w:br/>
+        <w:t>この章の規定</w:t>
+        <w:br/>
+        <w:br/>
+        <w:br/>
+        <w:t>外国が所有する第二種特定船舶</w:t>
+      </w:r>
+    </w:p>
+    <w:p>
+      <w:pPr>
+        <w:pStyle w:val="Heading2"/>
+      </w:pPr>
+      <w:r>
+        <w:t>第八章　難破物除去損害賠償責任</w:t>
+      </w:r>
+    </w:p>
+    <w:p>
+      <w:pPr>
+        <w:pStyle w:val="Heading4"/>
+      </w:pPr>
+      <w:r>
+        <w:t>第四十七条（難破物除去損害賠償責任）</w:t>
+      </w:r>
+    </w:p>
+    <w:p>
+      <w:r>
+        <w:t>難破物除去損害が生じたときは、当該難破物除去損害に係るタンカー又は一般船舶の船舶所有者は、その損害を賠償する責任を負う。</w:t>
+        <w:br/>
+        <w:t>ただし、当該難破物除去損害が次の各号のいずれかに該当するときは、この限りでない。</w:t>
+      </w:r>
+    </w:p>
+    <w:p>
+      <w:pPr>
+        <w:pStyle w:val="ListBullet"/>
         <w:ind w:left="880"/>
       </w:pPr>
       <w:r>
+        <w:t>一</w:t>
+        <w:br/>
+        <w:t>戦争、内乱又は暴動により生じたこと。</w:t>
+      </w:r>
+    </w:p>
+    <w:p>
+      <w:pPr>
+        <w:pStyle w:val="ListBullet"/>
+        <w:ind w:left="880"/>
+      </w:pPr>
+      <w:r>
         <w:t>二</w:t>
-      </w:r>
-    </w:p>
-    <w:p>
-      <w:pPr>
+        <w:br/>
+        <w:t>異常な天災地変により生じたこと。</w:t>
+      </w:r>
+    </w:p>
+    <w:p>
+      <w:pPr>
+        <w:pStyle w:val="ListBullet"/>
         <w:ind w:left="880"/>
       </w:pPr>
       <w:r>
-        <w:t>この章の規定</w:t>
-      </w:r>
-    </w:p>
-    <w:p>
-      <w:pPr>
-        <w:pStyle w:val="Heading2"/>
-      </w:pPr>
-      <w:r>
-        <w:t>第八章　難破物除去損害賠償責任</w:t>
-      </w:r>
-    </w:p>
-    <w:p>
-      <w:pPr>
-        <w:pStyle w:val="Heading4"/>
-      </w:pPr>
-      <w:r>
-        <w:t>第四十七条（難破物除去損害賠償責任）</w:t>
-      </w:r>
-    </w:p>
-    <w:p>
-      <w:r>
-        <w:t>難破物除去損害が生じたときは、当該難破物除去損害に係るタンカー又は一般船舶の船舶所有者は、その損害を賠償する責任を負う。</w:t>
-      </w:r>
-    </w:p>
-    <w:p>
-      <w:pPr>
-        <w:pStyle w:val="Heading6"/>
+        <w:t>三</w:t>
+        <w:br/>
+        <w:t>専ら当該船舶所有者及びその使用する者以外の者の悪意により生じたこと。</w:t>
+      </w:r>
+    </w:p>
+    <w:p>
+      <w:pPr>
+        <w:pStyle w:val="ListBullet"/>
         <w:ind w:left="880"/>
       </w:pPr>
       <w:r>
-        <w:t>一</w:t>
-      </w:r>
-    </w:p>
-    <w:p>
-      <w:pPr>
-        <w:ind w:left="880"/>
-      </w:pPr>
-      <w:r>
-        <w:t>戦争、内乱又は暴動により生じたこと。</w:t>
-      </w:r>
-    </w:p>
-    <w:p>
-      <w:pPr>
-        <w:pStyle w:val="Heading6"/>
-        <w:ind w:left="880"/>
-      </w:pPr>
-      <w:r>
-        <w:t>二</w:t>
-      </w:r>
-    </w:p>
-    <w:p>
-      <w:pPr>
-        <w:ind w:left="880"/>
-      </w:pPr>
-      <w:r>
-        <w:t>異常な天災地変により生じたこと。</w:t>
-      </w:r>
-    </w:p>
-    <w:p>
-      <w:pPr>
-        <w:pStyle w:val="Heading6"/>
-        <w:ind w:left="880"/>
-      </w:pPr>
-      <w:r>
-        <w:t>三</w:t>
-      </w:r>
-    </w:p>
-    <w:p>
-      <w:pPr>
-        <w:ind w:left="880"/>
-      </w:pPr>
-      <w:r>
-        <w:t>専ら当該船舶所有者及びその使用する者以外の者の悪意により生じたこと。</w:t>
-      </w:r>
-    </w:p>
-    <w:p>
-      <w:pPr>
-        <w:pStyle w:val="Heading6"/>
-        <w:ind w:left="880"/>
-      </w:pPr>
-      <w:r>
         <w:t>四</w:t>
-      </w:r>
-    </w:p>
-    <w:p>
-      <w:pPr>
-        <w:ind w:left="880"/>
-      </w:pPr>
-      <w:r>
+        <w:br/>
         <w:t>専ら国又は公共団体の航路標識又は交通整理のための信号施設の管理の瑕か</w:t>
         <w:br/>
         <w:br/>
@@ -2431,6 +2273,8 @@
       </w:pPr>
       <w:r>
         <w:t>第三条第三項、第四条及び第十条の規定は、難破物除去損害の賠償について準用する。</w:t>
+        <w:br/>
+        <w:t>この場合において、同項中「前二項」とあり、及び同条中「第三条第一項又は第二項」とあるのは「第四十七条第一項」と、同項及び同条中「タンカー所有者」とあるのは「船舶所有者」と読み替えるものとする。</w:t>
       </w:r>
     </w:p>
     <w:p>
@@ -2486,36 +2330,32 @@
     </w:p>
     <w:p>
       <w:pPr>
-        <w:pStyle w:val="Heading6"/>
+        <w:pStyle w:val="ListBullet"/>
         <w:ind w:left="880"/>
       </w:pPr>
       <w:r>
         <w:t>一</w:t>
-      </w:r>
-    </w:p>
-    <w:p>
-      <w:pPr>
+        <w:br/>
+        <w:t>タンカー又は一般船舶（いずれも総トン数が三百トン以上のものに限る。以下この章において「第一種特定船舶」という。）で日本国籍を有するもの</w:t>
+        <w:br/>
+        <w:br/>
+        <w:br/>
+        <w:t>全ての航海</w:t>
+      </w:r>
+    </w:p>
+    <w:p>
+      <w:pPr>
+        <w:pStyle w:val="ListBullet"/>
         <w:ind w:left="880"/>
       </w:pPr>
       <w:r>
-        <w:t>タンカー又は一般船舶（いずれも総トン数が三百トン以上のものに限る。以下この章において「第一種特定船舶」という。）で日本国籍を有するもの</w:t>
-      </w:r>
-    </w:p>
-    <w:p>
-      <w:pPr>
-        <w:pStyle w:val="Heading6"/>
-        <w:ind w:left="880"/>
-      </w:pPr>
-      <w:r>
         <w:t>二</w:t>
-      </w:r>
-    </w:p>
-    <w:p>
-      <w:pPr>
-        <w:ind w:left="880"/>
-      </w:pPr>
-      <w:r>
+        <w:br/>
         <w:t>一般船舶（総トン数が百トン以上三百トン未満のものに限る。以下この章において「第二種特定船舶」という。）で日本国籍を有するもの</w:t>
+        <w:br/>
+        <w:br/>
+        <w:br/>
+        <w:t>国際航海</w:t>
       </w:r>
     </w:p>
     <w:p>
@@ -2550,36 +2390,32 @@
     </w:p>
     <w:p>
       <w:pPr>
-        <w:pStyle w:val="Heading6"/>
+        <w:pStyle w:val="ListBullet"/>
         <w:ind w:left="880"/>
       </w:pPr>
       <w:r>
         <w:t>一</w:t>
-      </w:r>
-    </w:p>
-    <w:p>
-      <w:pPr>
+        <w:br/>
+        <w:t>第一種特定船舶</w:t>
+        <w:br/>
+        <w:br/>
+        <w:br/>
+        <w:t>当該第一種特定船舶の船舶所有者が当該第一種特定船舶による難破物除去損害の賠償の責任を負う場合</w:t>
+      </w:r>
+    </w:p>
+    <w:p>
+      <w:pPr>
+        <w:pStyle w:val="ListBullet"/>
         <w:ind w:left="880"/>
       </w:pPr>
       <w:r>
-        <w:t>第一種特定船舶</w:t>
-      </w:r>
-    </w:p>
-    <w:p>
-      <w:pPr>
-        <w:pStyle w:val="Heading6"/>
-        <w:ind w:left="880"/>
-      </w:pPr>
-      <w:r>
         <w:t>二</w:t>
-      </w:r>
-    </w:p>
-    <w:p>
-      <w:pPr>
-        <w:ind w:left="880"/>
-      </w:pPr>
-      <w:r>
+        <w:br/>
         <w:t>第二種特定船舶</w:t>
+        <w:br/>
+        <w:br/>
+        <w:br/>
+        <w:t>当該第二種特定船舶の船舶所有者等が当該第二種特定船舶による難破物除去損害（我が国の領域内における第二条第十七号イからハまでに掲げる措置に要する費用の負担により生ずる損害に限る。）の賠償の責任を負う場合</w:t>
       </w:r>
     </w:p>
     <w:p>
@@ -2644,6 +2480,8 @@
     <w:p>
       <w:r>
         <w:t>第四十七条第一項の規定による第一種特定船舶の船舶所有者の損害賠償の責任が発生したときは、被害者は、保険者等に対し、損害賠償額の支払を請求することができる。</w:t>
+        <w:br/>
+        <w:t>ただし、第一種特定船舶の船舶所有者の悪意によつてその損害が生じたときは、この限りでない。</w:t>
       </w:r>
     </w:p>
     <w:p>
@@ -2695,6 +2533,8 @@
       </w:pPr>
       <w:r>
         <w:t>第八条から第十条まで、第十六条及び第四十八条第一項の規定は、第一項の規定に基づき損害賠償額の支払をする保険者等について準用する。</w:t>
+        <w:br/>
+        <w:t>この場合において、第八条中「タンカーごと」とあるのは「第一種特定船舶（第四十九条第一項第一号に規定する第一種特定船舶をいう。）ごと」と、「タンカーに係るタンカー所有者」とあるのは「第一種特定船舶に係る船舶所有者」と、第十条中「タンカー油濁損害」とあるのは「難破物除去損害」と、第十六条中「第三条第一項又は第二項」とあるのは「第四十七条第一項」と、「タンカー所有者」とあるのは「船舶所有者」と読み替えるものとする。</w:t>
       </w:r>
     </w:p>
     <w:p>
@@ -2712,6 +2552,8 @@
       </w:pPr>
       <w:r>
         <w:t>第三十一条及び第三十二条の規定は、第三項の規定により保険者等が責任を制限する場合における難破物除去損害に係る責任制限手続について準用する。</w:t>
+        <w:br/>
+        <w:t>この場合において、第三十一条中「、本邦内又は排他的経済水域内における損害を防止するための第二条第十四号ロに規定する措置が本邦及び排他的経済水域の外において執られ、かつ、本邦内及び排他的経済水域内において損害が生じなかつたときは、当該措置を執つた者の普通裁判籍の所在地を管轄する地方裁判所又はこの裁判所がないときは、最高裁判所が定める地方裁判所の管轄に専属する」とあるのは、「専属する」と読み替えるものとする。</w:t>
       </w:r>
     </w:p>
     <w:p>
@@ -2729,6 +2571,8 @@
       </w:pPr>
       <w:r>
         <w:t>第三項の規定により保険者等が責任を制限する場合における難破物除去損害に係る責任制限手続については、責任制限法第三章（第九条、第十条、第十六条、第四節及び第五十四条を除く。）の規定を準用する。</w:t>
+        <w:br/>
+        <w:t>この場合において、次の表の上欄に掲げる責任制限法の規定中同表の中欄に掲げる字句は、それぞれ同表の下欄に掲げる字句に読み替えるものとする。</w:t>
       </w:r>
     </w:p>
     <w:p>
@@ -2742,6 +2586,8 @@
     <w:p>
       <w:r>
         <w:t>第十七条から第十九条までの規定は、第一種特定船舶又は第二種特定船舶に係る保障契約について準用する。</w:t>
+        <w:br/>
+        <w:t>この場合において、第十七条第一項中「タンカー（責任条約の締約国である外国の国籍を有するタンカーを除く。）」とあるのは「第四十九条第一項第一号に規定する第一種特定船舶（難破物除去条約の締約国である外国の国籍を有するものを除く。）又は同項第二号に規定する第二種特定船舶」と、「保障契約を」とあるのは「同項に規定する保障契約（以下単に「保障契約」という。）を」と、第十九条中「第十四条」とあるのは「第五十条」と読み替えるものとする。</w:t>
       </w:r>
     </w:p>
     <w:p>
@@ -2759,36 +2605,32 @@
     </w:p>
     <w:p>
       <w:pPr>
-        <w:pStyle w:val="Heading6"/>
+        <w:pStyle w:val="ListBullet"/>
         <w:ind w:left="880"/>
       </w:pPr>
       <w:r>
         <w:t>一</w:t>
-      </w:r>
-    </w:p>
-    <w:p>
-      <w:pPr>
+        <w:br/>
+        <w:t>日本国籍を有する第一種特定船舶</w:t>
+        <w:br/>
+        <w:br/>
+        <w:br/>
+        <w:t>全ての航海</w:t>
+      </w:r>
+    </w:p>
+    <w:p>
+      <w:pPr>
+        <w:pStyle w:val="ListBullet"/>
         <w:ind w:left="880"/>
       </w:pPr>
       <w:r>
-        <w:t>日本国籍を有する第一種特定船舶</w:t>
-      </w:r>
-    </w:p>
-    <w:p>
-      <w:pPr>
-        <w:pStyle w:val="Heading6"/>
-        <w:ind w:left="880"/>
-      </w:pPr>
-      <w:r>
         <w:t>二</w:t>
-      </w:r>
-    </w:p>
-    <w:p>
-      <w:pPr>
-        <w:ind w:left="880"/>
-      </w:pPr>
-      <w:r>
+        <w:br/>
         <w:t>日本国籍を有する第二種特定船舶</w:t>
+        <w:br/>
+        <w:br/>
+        <w:br/>
+        <w:t>国際航海</w:t>
       </w:r>
     </w:p>
     <w:p>
@@ -2810,36 +2652,32 @@
     </w:p>
     <w:p>
       <w:pPr>
-        <w:pStyle w:val="Heading6"/>
+        <w:pStyle w:val="ListBullet"/>
         <w:ind w:left="880"/>
       </w:pPr>
       <w:r>
         <w:t>一</w:t>
-      </w:r>
-    </w:p>
-    <w:p>
-      <w:pPr>
+        <w:br/>
+        <w:t>前項第一号に掲げる第一種特定船舶以外の第一種特定船舶</w:t>
+        <w:br/>
+        <w:br/>
+        <w:br/>
+        <w:t>保障契約証明書、難破物除去条約の締約国である外国が交付した当該第一種特定船舶について保障契約が締結されていることを証する難破物除去条約の附属書の様式による書面又は外国が交付した難破物除去条約第十二条第十四項に規定する証明書の記載事項を記載した書面</w:t>
+      </w:r>
+    </w:p>
+    <w:p>
+      <w:pPr>
+        <w:pStyle w:val="ListBullet"/>
         <w:ind w:left="880"/>
       </w:pPr>
       <w:r>
-        <w:t>前項第一号に掲げる第一種特定船舶以外の第一種特定船舶</w:t>
-      </w:r>
-    </w:p>
-    <w:p>
-      <w:pPr>
-        <w:pStyle w:val="Heading6"/>
-        <w:ind w:left="880"/>
-      </w:pPr>
-      <w:r>
         <w:t>二</w:t>
-      </w:r>
-    </w:p>
-    <w:p>
-      <w:pPr>
-        <w:ind w:left="880"/>
-      </w:pPr>
-      <w:r>
+        <w:br/>
         <w:t>前項第二号に掲げる第二種特定船舶以外の第二種特定船舶</w:t>
+        <w:br/>
+        <w:br/>
+        <w:br/>
+        <w:t>保障契約証明書</w:t>
       </w:r>
     </w:p>
     <w:p>
@@ -2874,36 +2712,32 @@
     </w:p>
     <w:p>
       <w:pPr>
-        <w:pStyle w:val="Heading6"/>
+        <w:pStyle w:val="ListBullet"/>
         <w:ind w:left="880"/>
       </w:pPr>
       <w:r>
         <w:t>一</w:t>
-      </w:r>
-    </w:p>
-    <w:p>
-      <w:pPr>
+        <w:br/>
+        <w:t>この章（前条第二項（第一号に係る部分に限る。）を除く。）の規定</w:t>
+        <w:br/>
+        <w:br/>
+        <w:br/>
+        <w:t>外国が所有する第一種特定船舶であつて、これについて保障契約が締結されていないもの</w:t>
+      </w:r>
+    </w:p>
+    <w:p>
+      <w:pPr>
+        <w:pStyle w:val="ListBullet"/>
         <w:ind w:left="880"/>
       </w:pPr>
       <w:r>
-        <w:t>この章（前条第二項（第一号に係る部分に限る。）を除く。）の規定</w:t>
-      </w:r>
-    </w:p>
-    <w:p>
-      <w:pPr>
-        <w:pStyle w:val="Heading6"/>
-        <w:ind w:left="880"/>
-      </w:pPr>
-      <w:r>
         <w:t>二</w:t>
-      </w:r>
-    </w:p>
-    <w:p>
-      <w:pPr>
-        <w:ind w:left="880"/>
-      </w:pPr>
-      <w:r>
+        <w:br/>
         <w:t>この章の規定</w:t>
+        <w:br/>
+        <w:br/>
+        <w:br/>
+        <w:t>外国が所有する第二種特定船舶</w:t>
       </w:r>
     </w:p>
     <w:p>
@@ -3032,6 +2866,8 @@
     <w:p>
       <w:r>
         <w:t>本邦以外の地域の港から本邦内の港に入港をしようとする特定船舶（総トン数が三百トン以上のタンカー又は総トン数が百トン以上の一般船舶をいう。以下この章及び第六十八条第六号において同じ。）の船長は、第三項に規定する場合を除き、国土交通省令で定めるところにより、あらかじめ、当該特定船舶の名称、船籍港、当該特定船舶に係るこの法律で定めるタンカー油濁損害賠償保障契約、一般船舶等油濁損害賠償保障契約又は難破物除去損害賠償保障契約（次条第一項及び第六十条第一項において単に「保障契約」という。）の締結の有無その他の国土交通省令で定める事項（以下この項及び第三項において「保障契約情報」という。）を国土交通大臣に通報しなければならない。</w:t>
+        <w:br/>
+        <w:t>通報した保障契約情報を変更しようとするときも、同様とする。</w:t>
       </w:r>
     </w:p>
     <w:p>
@@ -3053,53 +2889,47 @@
     </w:p>
     <w:p>
       <w:pPr>
-        <w:pStyle w:val="Heading6"/>
+        <w:pStyle w:val="ListBullet"/>
         <w:ind w:left="880"/>
       </w:pPr>
       <w:r>
         <w:t>一</w:t>
-      </w:r>
-    </w:p>
-    <w:p>
-      <w:pPr>
+        <w:br/>
+        <w:t>タンカー</w:t>
+        <w:br/>
+        <w:br/>
+        <w:br/>
+        <w:t>タンカー所有者又は船長若しくはタンカー所有者の代理人</w:t>
+      </w:r>
+    </w:p>
+    <w:p>
+      <w:pPr>
+        <w:pStyle w:val="ListBullet"/>
         <w:ind w:left="880"/>
       </w:pPr>
       <w:r>
-        <w:t>タンカー</w:t>
-      </w:r>
-    </w:p>
-    <w:p>
-      <w:pPr>
-        <w:pStyle w:val="Heading6"/>
+        <w:t>二</w:t>
+        <w:br/>
+        <w:t>総トン数が千トンを超える一般船舶</w:t>
+        <w:br/>
+        <w:br/>
+        <w:br/>
+        <w:t>船舶所有者又は船長若しくは船舶所有者の代理人</w:t>
+      </w:r>
+    </w:p>
+    <w:p>
+      <w:pPr>
+        <w:pStyle w:val="ListBullet"/>
         <w:ind w:left="880"/>
       </w:pPr>
       <w:r>
-        <w:t>二</w:t>
-      </w:r>
-    </w:p>
-    <w:p>
-      <w:pPr>
-        <w:ind w:left="880"/>
-      </w:pPr>
-      <w:r>
-        <w:t>総トン数が千トンを超える一般船舶</w:t>
-      </w:r>
-    </w:p>
-    <w:p>
-      <w:pPr>
-        <w:pStyle w:val="Heading6"/>
-        <w:ind w:left="880"/>
-      </w:pPr>
-      <w:r>
         <w:t>三</w:t>
-      </w:r>
-    </w:p>
-    <w:p>
-      <w:pPr>
-        <w:ind w:left="880"/>
-      </w:pPr>
-      <w:r>
+        <w:br/>
         <w:t>総トン数が千トン以下の一般船舶</w:t>
+        <w:br/>
+        <w:br/>
+        <w:br/>
+        <w:t>船舶所有者等又は船長若しくは船舶所有者等の代理人</w:t>
       </w:r>
     </w:p>
     <w:p>
@@ -3151,36 +2981,32 @@
     </w:p>
     <w:p>
       <w:pPr>
-        <w:pStyle w:val="Heading6"/>
+        <w:pStyle w:val="ListBullet"/>
         <w:ind w:left="880"/>
       </w:pPr>
       <w:r>
         <w:t>一</w:t>
-      </w:r>
-    </w:p>
-    <w:p>
-      <w:pPr>
+        <w:br/>
+        <w:t>我が国の領域内又は排他的経済水域内における難破物に係る第四十九条第一項第一号に規定する第一種特定船舶</w:t>
+        <w:br/>
+        <w:br/>
+        <w:br/>
+        <w:t>船舶所有者</w:t>
+      </w:r>
+    </w:p>
+    <w:p>
+      <w:pPr>
+        <w:pStyle w:val="ListBullet"/>
         <w:ind w:left="880"/>
       </w:pPr>
       <w:r>
-        <w:t>我が国の領域内又は排他的経済水域内における難破物に係る第四十九条第一項第一号に規定する第一種特定船舶</w:t>
-      </w:r>
-    </w:p>
-    <w:p>
-      <w:pPr>
-        <w:pStyle w:val="Heading6"/>
-        <w:ind w:left="880"/>
-      </w:pPr>
-      <w:r>
         <w:t>二</w:t>
-      </w:r>
-    </w:p>
-    <w:p>
-      <w:pPr>
-        <w:ind w:left="880"/>
-      </w:pPr>
-      <w:r>
+        <w:br/>
         <w:t>我が国の領域内における難破物に係る第四十九条第一項第二号に規定する第二種特定船舶</w:t>
+        <w:br/>
+        <w:br/>
+        <w:br/>
+        <w:t>船舶所有者等</w:t>
       </w:r>
     </w:p>
     <w:p>
@@ -3232,53 +3058,47 @@
     </w:p>
     <w:p>
       <w:pPr>
-        <w:pStyle w:val="Heading6"/>
+        <w:pStyle w:val="ListBullet"/>
         <w:ind w:left="880"/>
       </w:pPr>
       <w:r>
         <w:t>一</w:t>
-      </w:r>
-    </w:p>
-    <w:p>
-      <w:pPr>
+        <w:br/>
+        <w:t>タンカー</w:t>
+        <w:br/>
+        <w:br/>
+        <w:br/>
+        <w:t>船長又はタンカー所有者</w:t>
+      </w:r>
+    </w:p>
+    <w:p>
+      <w:pPr>
+        <w:pStyle w:val="ListBullet"/>
         <w:ind w:left="880"/>
       </w:pPr>
       <w:r>
-        <w:t>タンカー</w:t>
-      </w:r>
-    </w:p>
-    <w:p>
-      <w:pPr>
-        <w:pStyle w:val="Heading6"/>
+        <w:t>二</w:t>
+        <w:br/>
+        <w:t>第四十一条第一項第一号又は第四十九条第一項第一号に規定する第一種特定船舶（一般船舶に限る。）</w:t>
+        <w:br/>
+        <w:br/>
+        <w:br/>
+        <w:t>船長又は船舶所有者</w:t>
+      </w:r>
+    </w:p>
+    <w:p>
+      <w:pPr>
+        <w:pStyle w:val="ListBullet"/>
         <w:ind w:left="880"/>
       </w:pPr>
       <w:r>
-        <w:t>二</w:t>
-      </w:r>
-    </w:p>
-    <w:p>
-      <w:pPr>
-        <w:ind w:left="880"/>
-      </w:pPr>
-      <w:r>
-        <w:t>第四十一条第一項第一号又は第四十九条第一項第一号に規定する第一種特定船舶（一般船舶に限る。）</w:t>
-      </w:r>
-    </w:p>
-    <w:p>
-      <w:pPr>
-        <w:pStyle w:val="Heading6"/>
-        <w:ind w:left="880"/>
-      </w:pPr>
-      <w:r>
         <w:t>三</w:t>
-      </w:r>
-    </w:p>
-    <w:p>
-      <w:pPr>
-        <w:ind w:left="880"/>
-      </w:pPr>
-      <w:r>
+        <w:br/>
         <w:t>第四十一条第一項第二号又は第四十九条第一項第二号に規定する第二種特定船舶</w:t>
+        <w:br/>
+        <w:br/>
+        <w:br/>
+        <w:t>船長又は船舶所有者等</w:t>
       </w:r>
     </w:p>
     <w:p>
@@ -3326,6 +3146,8 @@
     <w:p>
       <w:r>
         <w:t>日本国籍を有するタンカー又は一般船舶の船長は、難破物除去条約の締約国である外国であつて難破物除去条約第三条第二項の規定による通告を行つたものの領域内又は難破物除去条約の締約国である外国の難破物除去条約第一条第一項に規定する水域内に難破物が生じた海難に遭遇したときは、国土交通省令で定めるところにより、船舶所有者の氏名又は名称、難破物の位置その他の国土交通省令で定める事項を、遅滞なく、当該外国に報告しなければならない。</w:t>
+        <w:br/>
+        <w:t>ただし、当該タンカー若しくは一般船舶の船舶所有者等その他国土交通省令で定める者又は当該海難に遭遇した他の船舶が報告をしたことが明らかなときは、この限りでない。</w:t>
       </w:r>
     </w:p>
     <w:p>
@@ -3437,6 +3259,8 @@
       </w:pPr>
       <w:r>
         <w:t>前項の場合において、収受した賄賂は、没収する。</w:t>
+        <w:br/>
+        <w:t>その全部又は一部を没収することができないときは、その価額を追徴する。</w:t>
       </w:r>
     </w:p>
     <w:p>
@@ -3467,87 +3291,180 @@
     </w:p>
     <w:p>
       <w:pPr>
-        <w:pStyle w:val="Heading6"/>
+        <w:pStyle w:val="ListBullet"/>
         <w:ind w:left="880"/>
       </w:pPr>
       <w:r>
         <w:t>一</w:t>
-      </w:r>
-    </w:p>
-    <w:p>
-      <w:pPr>
+        <w:br/>
+        <w:t>第十三条第一項、第四十一条第一項又は第四十九条第一項の規定に違反した者</w:t>
+      </w:r>
+    </w:p>
+    <w:p>
+      <w:pPr>
+        <w:pStyle w:val="ListBullet"/>
         <w:ind w:left="880"/>
       </w:pPr>
       <w:r>
-        <w:t>第十三条第一項、第四十一条第一項又は第四十九条第一項の規定に違反した者</w:t>
-      </w:r>
-    </w:p>
-    <w:p>
-      <w:pPr>
-        <w:pStyle w:val="Heading6"/>
+        <w:t>二</w:t>
+        <w:br/>
+        <w:t>第十三条第二項、第四十一条第二項又は第四十九条第二項の規定の違反となるような行為をした者</w:t>
+      </w:r>
+    </w:p>
+    <w:p>
+      <w:pPr>
+        <w:pStyle w:val="ListBullet"/>
         <w:ind w:left="880"/>
       </w:pPr>
       <w:r>
+        <w:t>三</w:t>
+        <w:br/>
+        <w:t>偽りその他不正の手段により、第十七条第一項（第四十四条及び第五十二条において準用する場合を含む。）に規定する書面の交付又は再交付を受けた者</w:t>
+      </w:r>
+    </w:p>
+    <w:p>
+      <w:pPr>
+        <w:pStyle w:val="ListBullet"/>
+        <w:ind w:left="880"/>
+      </w:pPr>
+      <w:r>
+        <w:t>四</w:t>
+        <w:br/>
+        <w:t>第三十八条、第四十三条第六項又は第五十一条第六項において準用する責任制限法第四十条第二項の規定による報告又は書類の提出を求められて、報告をせず、若しくは書類の提出をせず、又は虚偽の報告をし、若しくは虚偽の書類の提出をした者</w:t>
+      </w:r>
+    </w:p>
+    <w:p>
+      <w:pPr>
+        <w:pStyle w:val="ListBullet"/>
+        <w:ind w:left="880"/>
+      </w:pPr>
+      <w:r>
+        <w:t>五</w:t>
+        <w:br/>
+        <w:t>第六十条第二項の規定による命令に違反した者</w:t>
+      </w:r>
+    </w:p>
+    <w:p>
+      <w:pPr>
+        <w:pStyle w:val="Heading4"/>
+      </w:pPr>
+      <w:r>
+        <w:t>第六十八条</w:t>
+      </w:r>
+    </w:p>
+    <w:p>
+      <w:r>
+        <w:t>次の各号のいずれかに該当する者は、三十万円以下の罰金に処する。</w:t>
+      </w:r>
+    </w:p>
+    <w:p>
+      <w:pPr>
+        <w:pStyle w:val="ListBullet"/>
+        <w:ind w:left="880"/>
+      </w:pPr>
+      <w:r>
+        <w:t>一</w:t>
+        <w:br/>
+        <w:t>第十九条（第四十四条及び第五十二条において準用する場合を含む。）の規定に違反した者</w:t>
+      </w:r>
+    </w:p>
+    <w:p>
+      <w:pPr>
+        <w:pStyle w:val="ListBullet"/>
+        <w:ind w:left="880"/>
+      </w:pPr>
+      <w:r>
         <w:t>二</w:t>
-      </w:r>
-    </w:p>
-    <w:p>
-      <w:pPr>
+        <w:br/>
+        <w:t>第二十条第一項、第四十五条第一項又は第五十三条第一項の規定に違反した者</w:t>
+      </w:r>
+    </w:p>
+    <w:p>
+      <w:pPr>
+        <w:pStyle w:val="ListBullet"/>
         <w:ind w:left="880"/>
       </w:pPr>
       <w:r>
-        <w:t>第十三条第二項、第四十一条第二項又は第四十九条第二項の規定の違反となるような行為をした者</w:t>
-      </w:r>
-    </w:p>
-    <w:p>
-      <w:pPr>
-        <w:pStyle w:val="Heading6"/>
+        <w:t>三</w:t>
+        <w:br/>
+        <w:t>第二十条第二項、第四十五条第二項又は第五十三条第二項の規定の違反となるような行為をした者</w:t>
+      </w:r>
+    </w:p>
+    <w:p>
+      <w:pPr>
+        <w:pStyle w:val="ListBullet"/>
         <w:ind w:left="880"/>
       </w:pPr>
       <w:r>
-        <w:t>三</w:t>
-      </w:r>
-    </w:p>
-    <w:p>
-      <w:pPr>
+        <w:t>四</w:t>
+        <w:br/>
+        <w:t>第二十八条第一項又は第二項の規定による報告をせず、又は虚偽の報告をした者</w:t>
+      </w:r>
+    </w:p>
+    <w:p>
+      <w:pPr>
+        <w:pStyle w:val="ListBullet"/>
         <w:ind w:left="880"/>
       </w:pPr>
       <w:r>
-        <w:t>偽りその他不正の手段により、第十七条第一項（第四十四条及び第五十二条において準用する場合を含む。）に規定する書面の交付又は再交付を受けた者</w:t>
-      </w:r>
-    </w:p>
-    <w:p>
-      <w:pPr>
-        <w:pStyle w:val="Heading6"/>
+        <w:t>五</w:t>
+        <w:br/>
+        <w:t>第五十八条第一項の規定による通報をせず、又は虚偽の通報をして入港をした船長</w:t>
+      </w:r>
+    </w:p>
+    <w:p>
+      <w:pPr>
+        <w:pStyle w:val="ListBullet"/>
         <w:ind w:left="880"/>
       </w:pPr>
       <w:r>
-        <w:t>四</w:t>
-      </w:r>
-    </w:p>
-    <w:p>
-      <w:pPr>
+        <w:t>六</w:t>
+        <w:br/>
+        <w:t>第五十八条第二項の規定による通報に際して虚偽の通報をした者（当該特定船舶が入港をした場合に限る。）</w:t>
+      </w:r>
+    </w:p>
+    <w:p>
+      <w:pPr>
+        <w:pStyle w:val="ListBullet"/>
         <w:ind w:left="880"/>
       </w:pPr>
       <w:r>
-        <w:t>第三十八条、第四十三条第六項又は第五十一条第六項において準用する責任制限法第四十条第二項の規定による報告又は書類の提出を求められて、報告をせず、若しくは書類の提出をせず、又は虚偽の報告をし、若しくは虚偽の書類の提出をした者</w:t>
-      </w:r>
-    </w:p>
-    <w:p>
-      <w:pPr>
-        <w:pStyle w:val="Heading6"/>
+        <w:t>七</w:t>
+        <w:br/>
+        <w:t>第五十八条第三項の規定による通報をせず、又は虚偽の通報をした船長</w:t>
+      </w:r>
+    </w:p>
+    <w:p>
+      <w:pPr>
+        <w:pStyle w:val="ListBullet"/>
         <w:ind w:left="880"/>
       </w:pPr>
       <w:r>
-        <w:t>五</w:t>
-      </w:r>
-    </w:p>
-    <w:p>
-      <w:pPr>
+        <w:t>八</w:t>
+        <w:br/>
+        <w:t>第五十九条第一項の規定による報告をせず、又は虚偽の報告をした者</w:t>
+      </w:r>
+    </w:p>
+    <w:p>
+      <w:pPr>
+        <w:pStyle w:val="ListBullet"/>
         <w:ind w:left="880"/>
       </w:pPr>
       <w:r>
-        <w:t>第六十条第二項の規定による命令に違反した者</w:t>
+        <w:t>九</w:t>
+        <w:br/>
+        <w:t>第五十九条第一項の規定による検査を拒み、妨げ、若しくは忌避し、又は質問に対し陳述をせず、若しくは虚偽の陳述をした者</w:t>
+      </w:r>
+    </w:p>
+    <w:p>
+      <w:pPr>
+        <w:pStyle w:val="ListBullet"/>
+        <w:ind w:left="880"/>
+      </w:pPr>
+      <w:r>
+        <w:t>十</w:t>
+        <w:br/>
+        <w:t>第五十九条第二項の規定による報告をせず、若しくは資料の提出をせず、又は虚偽の報告をし、若しくは虚偽の資料の提出をした者</w:t>
       </w:r>
     </w:p>
     <w:p>
@@ -3555,182 +3472,60 @@
         <w:pStyle w:val="Heading4"/>
       </w:pPr>
       <w:r>
-        <w:t>第六十八条</w:t>
-      </w:r>
-    </w:p>
-    <w:p>
-      <w:r>
-        <w:t>次の各号のいずれかに該当する者は、三十万円以下の罰金に処する。</w:t>
-      </w:r>
-    </w:p>
-    <w:p>
-      <w:pPr>
-        <w:pStyle w:val="Heading6"/>
+        <w:t>第六十九条</w:t>
+      </w:r>
+    </w:p>
+    <w:p>
+      <w:r>
+        <w:t>法人の代表者又は法人若しくは人の代理人、使用人その他の従業者がその法人又は人の業務に関して前二条の違反行為をしたときは、行為者を罰するほか、その法人又は人に対しても、前二条の罰金刑を科する。</w:t>
+      </w:r>
+    </w:p>
+    <w:p>
+      <w:pPr>
+        <w:pStyle w:val="Heading4"/>
+      </w:pPr>
+      <w:r>
+        <w:t>第七十条</w:t>
+      </w:r>
+    </w:p>
+    <w:p>
+      <w:r>
+        <w:t>次の各号のいずれかに該当する者は、二十万円以下の過料に処する。</w:t>
+      </w:r>
+    </w:p>
+    <w:p>
+      <w:pPr>
+        <w:pStyle w:val="ListBullet"/>
         <w:ind w:left="880"/>
       </w:pPr>
       <w:r>
         <w:t>一</w:t>
-      </w:r>
-    </w:p>
-    <w:p>
-      <w:pPr>
+        <w:br/>
+        <w:t>第十八条第一項（第四十四条及び第五十二条において準用する場合を含む。）の規定による届出をせず、又は虚偽の届出をした者</w:t>
+      </w:r>
+    </w:p>
+    <w:p>
+      <w:pPr>
+        <w:pStyle w:val="ListBullet"/>
         <w:ind w:left="880"/>
       </w:pPr>
       <w:r>
-        <w:t>第十九条（第四十四条及び第五十二条において準用する場合を含む。）の規定に違反した者</w:t>
-      </w:r>
-    </w:p>
-    <w:p>
-      <w:pPr>
-        <w:pStyle w:val="Heading6"/>
-        <w:ind w:left="880"/>
-      </w:pPr>
-      <w:r>
         <w:t>二</w:t>
-      </w:r>
-    </w:p>
-    <w:p>
-      <w:pPr>
-        <w:ind w:left="880"/>
-      </w:pPr>
-      <w:r>
-        <w:t>第二十条第一項、第四十五条第一項又は第五十三条第一項の規定に違反した者</w:t>
-      </w:r>
-    </w:p>
-    <w:p>
-      <w:pPr>
-        <w:pStyle w:val="Heading6"/>
-        <w:ind w:left="880"/>
-      </w:pPr>
-      <w:r>
-        <w:t>三</w:t>
-      </w:r>
-    </w:p>
-    <w:p>
-      <w:pPr>
-        <w:ind w:left="880"/>
-      </w:pPr>
-      <w:r>
-        <w:t>第二十条第二項、第四十五条第二項又は第五十三条第二項の規定の違反となるような行為をした者</w:t>
-      </w:r>
-    </w:p>
-    <w:p>
-      <w:pPr>
-        <w:pStyle w:val="Heading6"/>
-        <w:ind w:left="880"/>
-      </w:pPr>
-      <w:r>
-        <w:t>四</w:t>
-      </w:r>
-    </w:p>
-    <w:p>
-      <w:pPr>
-        <w:ind w:left="880"/>
-      </w:pPr>
-      <w:r>
-        <w:t>第二十八条第一項又は第二項の規定による報告をせず、又は虚偽の報告をした者</w:t>
-      </w:r>
-    </w:p>
-    <w:p>
-      <w:pPr>
-        <w:pStyle w:val="Heading6"/>
-        <w:ind w:left="880"/>
-      </w:pPr>
-      <w:r>
-        <w:t>五</w:t>
-      </w:r>
-    </w:p>
-    <w:p>
-      <w:pPr>
-        <w:ind w:left="880"/>
-      </w:pPr>
-      <w:r>
-        <w:t>第五十八条第一項の規定による通報をせず、又は虚偽の通報をして入港をした船長</w:t>
-      </w:r>
-    </w:p>
-    <w:p>
-      <w:pPr>
-        <w:pStyle w:val="Heading6"/>
-        <w:ind w:left="880"/>
-      </w:pPr>
-      <w:r>
-        <w:t>六</w:t>
-      </w:r>
-    </w:p>
-    <w:p>
-      <w:pPr>
-        <w:ind w:left="880"/>
-      </w:pPr>
-      <w:r>
-        <w:t>第五十八条第二項の規定による通報に際して虚偽の通報をした者（当該特定船舶が入港をした場合に限る。）</w:t>
-      </w:r>
-    </w:p>
-    <w:p>
-      <w:pPr>
-        <w:pStyle w:val="Heading6"/>
-        <w:ind w:left="880"/>
-      </w:pPr>
-      <w:r>
-        <w:t>七</w:t>
-      </w:r>
-    </w:p>
-    <w:p>
-      <w:pPr>
-        <w:ind w:left="880"/>
-      </w:pPr>
-      <w:r>
-        <w:t>第五十八条第三項の規定による通報をせず、又は虚偽の通報をした船長</w:t>
-      </w:r>
-    </w:p>
-    <w:p>
-      <w:pPr>
-        <w:pStyle w:val="Heading6"/>
-        <w:ind w:left="880"/>
-      </w:pPr>
-      <w:r>
-        <w:t>八</w:t>
-      </w:r>
-    </w:p>
-    <w:p>
-      <w:pPr>
-        <w:ind w:left="880"/>
-      </w:pPr>
-      <w:r>
-        <w:t>第五十九条第一項の規定による報告をせず、又は虚偽の報告をした者</w:t>
-      </w:r>
-    </w:p>
-    <w:p>
-      <w:pPr>
-        <w:pStyle w:val="Heading6"/>
-        <w:ind w:left="880"/>
-      </w:pPr>
-      <w:r>
-        <w:t>九</w:t>
-      </w:r>
-    </w:p>
-    <w:p>
-      <w:pPr>
-        <w:ind w:left="880"/>
-      </w:pPr>
-      <w:r>
-        <w:t>第五十九条第一項の規定による検査を拒み、妨げ、若しくは忌避し、又は質問に対し陳述をせず、若しくは虚偽の陳述をした者</w:t>
-      </w:r>
-    </w:p>
-    <w:p>
-      <w:pPr>
-        <w:pStyle w:val="Heading6"/>
-        <w:ind w:left="880"/>
-      </w:pPr>
-      <w:r>
-        <w:t>十</w:t>
-      </w:r>
-    </w:p>
-    <w:p>
-      <w:pPr>
-        <w:ind w:left="880"/>
-      </w:pPr>
-      <w:r>
-        <w:t>第五十九条第二項の規定による報告をせず、若しくは資料の提出をせず、又は虚偽の報告をし、若しくは虚偽の資料の提出をした者</w:t>
+        <w:br/>
+        <w:t>第十八条第三項（第四十四条及び第五十二条において準用する場合を含む。）の規定に違反した者</w:t>
+      </w:r>
+    </w:p>
+    <w:p>
+      <w:r>
+        <w:br w:type="page"/>
+      </w:r>
+    </w:p>
+    <w:p>
+      <w:pPr>
+        <w:pStyle w:val="Heading1"/>
+      </w:pPr>
+      <w:r>
+        <w:t>附　則</w:t>
       </w:r>
     </w:p>
     <w:p>
@@ -3738,85 +3533,14 @@
         <w:pStyle w:val="Heading4"/>
       </w:pPr>
       <w:r>
-        <w:t>第六十九条</w:t>
-      </w:r>
-    </w:p>
-    <w:p>
-      <w:r>
-        <w:t>法人の代表者又は法人若しくは人の代理人、使用人その他の従業者がその法人又は人の業務に関して前二条の違反行為をしたときは、行為者を罰するほか、その法人又は人に対しても、前二条の罰金刑を科する。</w:t>
-      </w:r>
-    </w:p>
-    <w:p>
-      <w:pPr>
-        <w:pStyle w:val="Heading4"/>
-      </w:pPr>
-      <w:r>
-        <w:t>第七十条</w:t>
-      </w:r>
-    </w:p>
-    <w:p>
-      <w:r>
-        <w:t>次の各号のいずれかに該当する者は、二十万円以下の過料に処する。</w:t>
-      </w:r>
-    </w:p>
-    <w:p>
-      <w:pPr>
-        <w:pStyle w:val="Heading6"/>
-        <w:ind w:left="880"/>
-      </w:pPr>
-      <w:r>
-        <w:t>一</w:t>
-      </w:r>
-    </w:p>
-    <w:p>
-      <w:pPr>
-        <w:ind w:left="880"/>
-      </w:pPr>
-      <w:r>
-        <w:t>第十八条第一項（第四十四条及び第五十二条において準用する場合を含む。）の規定による届出をせず、又は虚偽の届出をした者</w:t>
-      </w:r>
-    </w:p>
-    <w:p>
-      <w:pPr>
-        <w:pStyle w:val="Heading6"/>
-        <w:ind w:left="880"/>
-      </w:pPr>
-      <w:r>
-        <w:t>二</w:t>
-      </w:r>
-    </w:p>
-    <w:p>
-      <w:pPr>
-        <w:ind w:left="880"/>
-      </w:pPr>
-      <w:r>
-        <w:t>第十八条第三項（第四十四条及び第五十二条において準用する場合を含む。）の規定に違反した者</w:t>
-      </w:r>
-    </w:p>
-    <w:p>
-      <w:r>
-        <w:br w:type="page"/>
-      </w:r>
-    </w:p>
-    <w:p>
-      <w:pPr>
-        <w:pStyle w:val="Heading1"/>
-      </w:pPr>
-      <w:r>
-        <w:t>附　則</w:t>
-      </w:r>
-    </w:p>
-    <w:p>
-      <w:pPr>
-        <w:pStyle w:val="Heading4"/>
-      </w:pPr>
-      <w:r>
         <w:t>第一条（施行期日）</w:t>
       </w:r>
     </w:p>
     <w:p>
       <w:r>
         <w:t>この法律は、責任条約が日本国について効力を生ずる日から施行する。</w:t>
+        <w:br/>
+        <w:t>ただし、第四章第一節及び第三十三条から第三十五条までの規定は国際基金条約が日本国について効力を生ずる日又は国際基金条約第四十条第一項の規定により国際基金条約が効力を生ずる日（以下「国際基金条約発効日」という。）から起算して百二十日を経過した日のうちいずれか遅い日から、第二十八条、第四十八条第四号及び第四十九条の規定は公布の日から起算して一月を超えない範囲内において政令で定める日から、第二十九条及び第三十条の規定は国際基金条約が日本国について効力を生ずる日から施行する。</w:t>
       </w:r>
     </w:p>
     <w:p>
@@ -3859,12 +3583,7 @@
         <w:pStyle w:val="Heading1"/>
       </w:pPr>
       <w:r>
-        <w:t>附　則（昭和五四年三月三〇日法律第五号）</w:t>
-      </w:r>
-    </w:p>
-    <w:p>
-      <w:r>
-        <w:t>この法律は、民事執行法（昭和五十四年法律第四号）の施行の日（昭和五十五年十月一日）から施行する。</w:t>
+        <w:t>附則（昭和五四年三月三〇日法律第五号）</w:t>
       </w:r>
     </w:p>
     <w:p>
@@ -3873,7 +3592,7 @@
         <w:ind w:left="440"/>
       </w:pPr>
       <w:r>
-        <w:t>２</w:t>
+        <w:t>１</w:t>
       </w:r>
     </w:p>
     <w:p>
@@ -3881,7 +3600,7 @@
         <w:ind w:left="440"/>
       </w:pPr>
       <w:r>
-        <w:t>この法律の施行前に申し立てられた民事執行、企業担保権の実行及び破産の事件については、なお従前の例による。</w:t>
+        <w:t>この法律は、民事執行法（昭和五十四年法律第四号）の施行の日（昭和五十五年十月一日）から施行する。</w:t>
       </w:r>
     </w:p>
     <w:p>
@@ -3890,7 +3609,7 @@
         <w:ind w:left="440"/>
       </w:pPr>
       <w:r>
-        <w:t>３</w:t>
+        <w:t>２</w:t>
       </w:r>
     </w:p>
     <w:p>
@@ -3898,77 +3617,7 @@
         <w:ind w:left="440"/>
       </w:pPr>
       <w:r>
-        <w:t>前項の事件に関し執行官が受ける手数料及び支払又は償還を受ける費用の額については、同項の規定にかかわらず、最高裁判所規則の定めるところによる。</w:t>
-      </w:r>
-    </w:p>
-    <w:p>
-      <w:r>
-        <w:br w:type="page"/>
-      </w:r>
-    </w:p>
-    <w:p>
-      <w:pPr>
-        <w:pStyle w:val="Heading1"/>
-      </w:pPr>
-      <w:r>
-        <w:t>附　則（昭和五五年一一月一九日法律第八五号）</w:t>
-      </w:r>
-    </w:p>
-    <w:p>
-      <w:pPr>
-        <w:pStyle w:val="Heading4"/>
-      </w:pPr>
-      <w:r>
-        <w:t>第一条（施行期日）</w:t>
-      </w:r>
-    </w:p>
-    <w:p>
-      <w:r>
-        <w:t>この法律は、昭和五十六年四月一日から施行する。</w:t>
-      </w:r>
-    </w:p>
-    <w:p>
-      <w:pPr>
-        <w:pStyle w:val="Heading4"/>
-      </w:pPr>
-      <w:r>
-        <w:t>第二十条（経過措置）</w:t>
-      </w:r>
-    </w:p>
-    <w:p>
-      <w:r>
-        <w:t>この法律の施行前にしたこの法律による改正に係る国の機関の法律若しくはこれに基づく命令の規定による許可、認可その他の処分又は契約その他の行為（以下この条において「処分等」という。）は、政令で定めるところにより、この法律による改正後のそれぞれの法律若しくはこれに基づく命令の規定により又はこれらの規定に基づく所掌事務の区分に応じ、相当の国の機関のした処分等とみなす。</w:t>
-      </w:r>
-    </w:p>
-    <w:p>
-      <w:pPr>
-        <w:pStyle w:val="Heading4"/>
-      </w:pPr>
-      <w:r>
-        <w:t>第二十一条</w:t>
-      </w:r>
-    </w:p>
-    <w:p>
-      <w:r>
-        <w:t>この法律の施行前にこの法律による改正に係る国の機関に対してした申請、届出その他の行為（以下この条において「申請等」という。）は、政令で定めるところにより、この法律による改正後のそれぞれの法律若しくはこれに基づく命令の規定により又はこれらの規定に基づく所掌事務の区分に応じ、相当の国の機関に対してした申請等とみなす。</w:t>
-      </w:r>
-    </w:p>
-    <w:p>
-      <w:r>
-        <w:br w:type="page"/>
-      </w:r>
-    </w:p>
-    <w:p>
-      <w:pPr>
-        <w:pStyle w:val="Heading1"/>
-      </w:pPr>
-      <w:r>
-        <w:t>附　則（昭和五七年五月二一日法律第五四号）</w:t>
-      </w:r>
-    </w:p>
-    <w:p>
-      <w:r>
-        <w:t>この法律は、公布の日から起算して二年を超えない範囲内において政令で定める日から施行する。</w:t>
+        <w:t>この法律の施行前に申し立てられた民事執行、企業担保権の実行及び破産の事件については、なお従前の例による。</w:t>
       </w:r>
     </w:p>
     <w:p>
@@ -3977,7 +3626,7 @@
         <w:ind w:left="440"/>
       </w:pPr>
       <w:r>
-        <w:t>２</w:t>
+        <w:t>３</w:t>
       </w:r>
     </w:p>
     <w:p>
@@ -3985,7 +3634,7 @@
         <w:ind w:left="440"/>
       </w:pPr>
       <w:r>
-        <w:t>この法律の施行前に発生した事故から生じた債権については、なお従前の例による。</w:t>
+        <w:t>前項の事件に関し執行官が受ける手数料及び支払又は償還を受ける費用の額については、同項の規定にかかわらず、最高裁判所規則の定めるところによる。</w:t>
       </w:r>
     </w:p>
     <w:p>
@@ -3998,7 +3647,7 @@
         <w:pStyle w:val="Heading1"/>
       </w:pPr>
       <w:r>
-        <w:t>附　則（昭和五九年五月八日法律第二五号）</w:t>
+        <w:t>附則（昭和五五年一一月一九日法律第八五号）</w:t>
       </w:r>
     </w:p>
     <w:p>
@@ -4011,7 +3660,7 @@
     </w:p>
     <w:p>
       <w:r>
-        <w:t>この法律は、昭和五十九年七月一日から施行する。</w:t>
+        <w:t>この法律は、昭和五十六年四月一日から施行する。</w:t>
       </w:r>
     </w:p>
     <w:p>
@@ -4019,12 +3668,12 @@
         <w:pStyle w:val="Heading4"/>
       </w:pPr>
       <w:r>
-        <w:t>第二十三条（経過措置）</w:t>
-      </w:r>
-    </w:p>
-    <w:p>
-      <w:r>
-        <w:t>この法律の施行前に海運局長、海運監理部長、海運局若しくは海運監理部の支局その他の地方機関の長（以下「支局長等」という。）又は陸運局長が法律若しくはこれに基づく命令の規定によりした許可、認可その他の処分又は契約その他の行為（以下この条において「処分等」という。）は、政令（支局長等がした処分等にあつては、運輸省令）で定めるところにより、この法律による改正後のそれぞれの法律若しくはこれに基づく命令の規定により相当の地方運輸局長、海運監理部長又は地方運輸局若しくは海運監理部の海運支局その他の地方機関の長（以下「海運支局長等」という。）がした処分等とみなす。</w:t>
+        <w:t>第二十条（経過措置）</w:t>
+      </w:r>
+    </w:p>
+    <w:p>
+      <w:r>
+        <w:t>この法律の施行前にしたこの法律による改正に係る国の機関の法律若しくはこれに基づく命令の規定による許可、認可その他の処分又は契約その他の行為（以下この条において「処分等」という。）は、政令で定めるところにより、この法律による改正後のそれぞれの法律若しくはこれに基づく命令の規定により又はこれらの規定に基づく所掌事務の区分に応じ、相当の国の機関のした処分等とみなす。</w:t>
       </w:r>
     </w:p>
     <w:p>
@@ -4032,25 +3681,12 @@
         <w:pStyle w:val="Heading4"/>
       </w:pPr>
       <w:r>
-        <w:t>第二十四条</w:t>
-      </w:r>
-    </w:p>
-    <w:p>
-      <w:r>
-        <w:t>この法律の施行前に海運局長、海運監理部長、支局長等又は陸運局長に対してした申請、届出その他の行為（以下この条において「申請等」という。）は、政令（支局長等に対してした申請等にあつては、運輸省令）で定めるところにより、この法律による改正後のそれぞれの法律若しくはこれに基づく命令の規定により相当の地方運輸局長、海運監理部長又は海運支局長等に対してした申請等とみなす。</w:t>
-      </w:r>
-    </w:p>
-    <w:p>
-      <w:pPr>
-        <w:pStyle w:val="Heading4"/>
-      </w:pPr>
-      <w:r>
-        <w:t>第二十五条</w:t>
-      </w:r>
-    </w:p>
-    <w:p>
-      <w:r>
-        <w:t>この法律の施行前にした行為に対する罰則の適用については、なお従前の例による。</w:t>
+        <w:t>第二十一条</w:t>
+      </w:r>
+    </w:p>
+    <w:p>
+      <w:r>
+        <w:t>この法律の施行前にこの法律による改正に係る国の機関に対してした申請、届出その他の行為（以下この条において「申請等」という。）は、政令で定めるところにより、この法律による改正後のそれぞれの法律若しくはこれに基づく命令の規定により又はこれらの規定に基づく所掌事務の区分に応じ、相当の国の機関に対してした申請等とみなす。</w:t>
       </w:r>
     </w:p>
     <w:p>
@@ -4063,114 +3699,7 @@
         <w:pStyle w:val="Heading1"/>
       </w:pPr>
       <w:r>
-        <w:t>附　則（平成六年六月二九日法律第五三号）</w:t>
-      </w:r>
-    </w:p>
-    <w:p>
-      <w:pPr>
-        <w:pStyle w:val="Heading4"/>
-      </w:pPr>
-      <w:r>
-        <w:t>第一条（施行期日）</w:t>
-      </w:r>
-    </w:p>
-    <w:p>
-      <w:r>
-        <w:t>この法律の規定は、次の各号に掲げる区分に応じ、それぞれ当該各号に定める日から施行する。</w:t>
-      </w:r>
-    </w:p>
-    <w:p>
-      <w:pPr>
-        <w:pStyle w:val="Heading6"/>
-        <w:ind w:left="880"/>
-      </w:pPr>
-      <w:r>
-        <w:t>一</w:t>
-      </w:r>
-    </w:p>
-    <w:p>
-      <w:pPr>
-        <w:ind w:left="880"/>
-      </w:pPr>
-      <w:r>
-        <w:t>第一条並びに次条、附則第七条及び第八条の規定</w:t>
-      </w:r>
-    </w:p>
-    <w:p>
-      <w:pPr>
-        <w:pStyle w:val="Heading6"/>
-        <w:ind w:left="880"/>
-      </w:pPr>
-      <w:r>
-        <w:t>二</w:t>
-      </w:r>
-    </w:p>
-    <w:p>
-      <w:pPr>
-        <w:ind w:left="880"/>
-      </w:pPr>
-      <w:r>
-        <w:t>第二条（次号に規定する改正規定を除く。）並びに附則第三条第一項及び第四条の規定</w:t>
-      </w:r>
-    </w:p>
-    <w:p>
-      <w:pPr>
-        <w:pStyle w:val="Heading6"/>
-        <w:ind w:left="880"/>
-      </w:pPr>
-      <w:r>
-        <w:t>三</w:t>
-      </w:r>
-    </w:p>
-    <w:p>
-      <w:pPr>
-        <w:ind w:left="880"/>
-      </w:pPr>
-      <w:r>
-        <w:t>第二条中油濁損害賠償保障法目次の改正規定（「第四章の二</w:t>
-      </w:r>
-    </w:p>
-    <w:p>
-      <w:pPr>
-        <w:pStyle w:val="Heading6"/>
-        <w:ind w:left="880"/>
-      </w:pPr>
-      <w:r>
-        <w:t>四</w:t>
-      </w:r>
-    </w:p>
-    <w:p>
-      <w:pPr>
-        <w:ind w:left="880"/>
-      </w:pPr>
-      <w:r>
-        <w:t>第三条並びに附則第五条及び第六条の規定</w:t>
-      </w:r>
-    </w:p>
-    <w:p>
-      <w:pPr>
-        <w:pStyle w:val="Heading4"/>
-      </w:pPr>
-      <w:r>
-        <w:t>第二条（第一条の規定による改正に伴う経過措置）</w:t>
-      </w:r>
-    </w:p>
-    <w:p>
-      <w:r>
-        <w:t>第一条の規定の施行前に油濁損害の原因となった最初の事実が生じた場合における当該油濁損害については、なお従前の例による。</w:t>
-      </w:r>
-    </w:p>
-    <w:p>
-      <w:pPr>
-        <w:pStyle w:val="Heading4"/>
-      </w:pPr>
-      <w:r>
-        <w:t>第三条（第二条の規定による改正に伴う経過措置）</w:t>
-      </w:r>
-    </w:p>
-    <w:p>
-      <w:r>
-        <w:t>附則第一条第二号に掲げる規定の施行前に油濁損害の原因となった最初の事実が生じた場合における当該油濁損害については、なお従前の例による。</w:t>
+        <w:t>附則（昭和五七年五月二一日法律第五四号）</w:t>
       </w:r>
     </w:p>
     <w:p>
@@ -4179,7 +3708,7 @@
         <w:ind w:left="440"/>
       </w:pPr>
       <w:r>
-        <w:t>２</w:t>
+        <w:t>１</w:t>
       </w:r>
     </w:p>
     <w:p>
@@ -4187,7 +3716,7 @@
         <w:ind w:left="440"/>
       </w:pPr>
       <w:r>
-        <w:t>第二条の規定による改正後の油濁損害賠償保障法（以下この条において「新法」という。）第四章の二及び第三十七条の二の規定は、油濁損害の原因となった最初の事実がこれらの規定の施行前に生じた場合における当該油濁損害については、適用しない。</w:t>
+        <w:t>この法律は、公布の日から起算して二年を超えない範囲内において政令で定める日から施行する。</w:t>
       </w:r>
     </w:p>
     <w:p>
@@ -4196,7 +3725,7 @@
         <w:ind w:left="440"/>
       </w:pPr>
       <w:r>
-        <w:t>３</w:t>
+        <w:t>２</w:t>
       </w:r>
     </w:p>
     <w:p>
@@ -4204,7 +3733,190 @@
         <w:ind w:left="440"/>
       </w:pPr>
       <w:r>
-        <w:t>千九百九十二年の油による汚染損害の補償のための国際基金の設立に関する国際条約（以下この条において「千九百九十二年国際基金条約」という。）第四条第一項に規定する補償を求めるための千九百九十二年国際基金（千九百九十二年国際基金条約第二条第一項に規定する千九百九十二年の油による汚染損害の補償のための国際基金をいう。次項において同じ。）に対する訴えは、国際基金条約議定書第三十条第一項の規定により国際基金条約議定書が効力を生ずる日から起算して百二十日を経過する日までは提起することができない。</w:t>
+        <w:t>この法律の施行前に発生した事故から生じた債権については、なお従前の例による。</w:t>
+      </w:r>
+    </w:p>
+    <w:p>
+      <w:r>
+        <w:br w:type="page"/>
+      </w:r>
+    </w:p>
+    <w:p>
+      <w:pPr>
+        <w:pStyle w:val="Heading1"/>
+      </w:pPr>
+      <w:r>
+        <w:t>附則（昭和五九年五月八日法律第二五号）</w:t>
+      </w:r>
+    </w:p>
+    <w:p>
+      <w:pPr>
+        <w:pStyle w:val="Heading4"/>
+      </w:pPr>
+      <w:r>
+        <w:t>第一条（施行期日）</w:t>
+      </w:r>
+    </w:p>
+    <w:p>
+      <w:r>
+        <w:t>この法律は、昭和五十九年七月一日から施行する。</w:t>
+      </w:r>
+    </w:p>
+    <w:p>
+      <w:pPr>
+        <w:pStyle w:val="Heading4"/>
+      </w:pPr>
+      <w:r>
+        <w:t>第二十三条（経過措置）</w:t>
+      </w:r>
+    </w:p>
+    <w:p>
+      <w:r>
+        <w:t>この法律の施行前に海運局長、海運監理部長、海運局若しくは海運監理部の支局その他の地方機関の長（以下「支局長等」という。）又は陸運局長が法律若しくはこれに基づく命令の規定によりした許可、認可その他の処分又は契約その他の行為（以下この条において「処分等」という。）は、政令（支局長等がした処分等にあつては、運輸省令）で定めるところにより、この法律による改正後のそれぞれの法律若しくはこれに基づく命令の規定により相当の地方運輸局長、海運監理部長又は地方運輸局若しくは海運監理部の海運支局その他の地方機関の長（以下「海運支局長等」という。）がした処分等とみなす。</w:t>
+      </w:r>
+    </w:p>
+    <w:p>
+      <w:pPr>
+        <w:pStyle w:val="Heading4"/>
+      </w:pPr>
+      <w:r>
+        <w:t>第二十四条</w:t>
+      </w:r>
+    </w:p>
+    <w:p>
+      <w:r>
+        <w:t>この法律の施行前に海運局長、海運監理部長、支局長等又は陸運局長に対してした申請、届出その他の行為（以下この条において「申請等」という。）は、政令（支局長等に対してした申請等にあつては、運輸省令）で定めるところにより、この法律による改正後のそれぞれの法律若しくはこれに基づく命令の規定により相当の地方運輸局長、海運監理部長又は海運支局長等に対してした申請等とみなす。</w:t>
+      </w:r>
+    </w:p>
+    <w:p>
+      <w:pPr>
+        <w:pStyle w:val="Heading4"/>
+      </w:pPr>
+      <w:r>
+        <w:t>第二十五条</w:t>
+      </w:r>
+    </w:p>
+    <w:p>
+      <w:r>
+        <w:t>この法律の施行前にした行為に対する罰則の適用については、なお従前の例による。</w:t>
+      </w:r>
+    </w:p>
+    <w:p>
+      <w:r>
+        <w:br w:type="page"/>
+      </w:r>
+    </w:p>
+    <w:p>
+      <w:pPr>
+        <w:pStyle w:val="Heading1"/>
+      </w:pPr>
+      <w:r>
+        <w:t>附則（平成六年六月二九日法律第五三号）</w:t>
+      </w:r>
+    </w:p>
+    <w:p>
+      <w:pPr>
+        <w:pStyle w:val="Heading4"/>
+      </w:pPr>
+      <w:r>
+        <w:t>第一条（施行期日）</w:t>
+      </w:r>
+    </w:p>
+    <w:p>
+      <w:r>
+        <w:t>この法律の規定は、次の各号に掲げる区分に応じ、それぞれ当該各号に定める日から施行する。</w:t>
+      </w:r>
+    </w:p>
+    <w:p>
+      <w:pPr>
+        <w:pStyle w:val="ListBullet"/>
+        <w:ind w:left="880"/>
+      </w:pPr>
+      <w:r>
+        <w:t>一</w:t>
+        <w:br/>
+        <w:t>第一条並びに次条、附則第七条及び第八条の規定</w:t>
+        <w:br/>
+        <w:br/>
+        <w:br/>
+        <w:t>千九百六十九年の油による汚染損害についての民事責任に関する国際条約の議定書及び千九百七十一年の油による汚染損害の補償のための国際基金の設立に関する国際条約の議定書が日本国について効力を生ずる日</w:t>
+      </w:r>
+    </w:p>
+    <w:p>
+      <w:pPr>
+        <w:pStyle w:val="ListBullet"/>
+        <w:ind w:left="880"/>
+      </w:pPr>
+      <w:r>
+        <w:t>二</w:t>
+        <w:br/>
+        <w:t>第二条（次号に規定する改正規定を除く。）並びに附則第三条第一項及び第四条の規定</w:t>
+        <w:br/>
+        <w:br/>
+        <w:br/>
+        <w:t>千九百六十九年の油による汚染損害についての民事責任に関する国際条約を改正する千九百九十二年の議定書が日本国について効力を生ずる日</w:t>
+      </w:r>
+    </w:p>
+    <w:p>
+      <w:pPr>
+        <w:pStyle w:val="ListBullet"/>
+        <w:ind w:left="880"/>
+      </w:pPr>
+      <w:r>
+        <w:t>三</w:t>
+        <w:br/>
+        <w:t>第二条中油濁損害賠償保障法目次の改正規定（「第四章の二</w:t>
+        <w:br/>
+        <w:br/>
+        <w:br/>
+        <w:t>千九百九十二年国際基金（第三十条の二）」を加える部分に限る。</w:t>
+        <w:br/>
+        <w:t>）、同法第二条第二号の次に一号を加える改正規定、同条第十号の次に一号を加える改正規定、同法第四章の次に一章を加える改正規定、同法第三十七条の次に一条を加える改正規定並びに附則第三条第二項から第四項までの規定</w:t>
+        <w:br/>
+        <w:br/>
+        <w:br/>
+        <w:t>千九百七十一年の油による汚染損害の補償のための国際基金の設立に関する国際条約を改正する千九百九十二年の議定書（附則第三条第三項において「国際基金条約議定書」という。）が日本国について効力を生ずる日</w:t>
+      </w:r>
+    </w:p>
+    <w:p>
+      <w:pPr>
+        <w:pStyle w:val="ListBullet"/>
+        <w:ind w:left="880"/>
+      </w:pPr>
+      <w:r>
+        <w:t>四</w:t>
+        <w:br/>
+        <w:t>第三条並びに附則第五条及び第六条の規定</w:t>
+        <w:br/>
+        <w:br/>
+        <w:br/>
+        <w:t>油による汚染損害についての民事責任に関する国際条約及び油による汚染損害の補償のための国際基金の設立に関する国際条約（千九百六十九年の油による汚染損害についての民事責任に関する国際条約の補足）（附則第五条第二項において「千九百七十一年国際基金条約」という。）の廃棄が日本国について効力を生ずる日</w:t>
+      </w:r>
+    </w:p>
+    <w:p>
+      <w:pPr>
+        <w:pStyle w:val="Heading4"/>
+      </w:pPr>
+      <w:r>
+        <w:t>第二条（第一条の規定による改正に伴う経過措置）</w:t>
+      </w:r>
+    </w:p>
+    <w:p>
+      <w:r>
+        <w:t>第一条の規定の施行前に油濁損害の原因となった最初の事実が生じた場合における当該油濁損害については、なお従前の例による。</w:t>
+      </w:r>
+    </w:p>
+    <w:p>
+      <w:pPr>
+        <w:pStyle w:val="Heading4"/>
+      </w:pPr>
+      <w:r>
+        <w:t>第三条（第二条の規定による改正に伴う経過措置）</w:t>
+      </w:r>
+    </w:p>
+    <w:p>
+      <w:r>
+        <w:t>附則第一条第二号に掲げる規定の施行前に油濁損害の原因となった最初の事実が生じた場合における当該油濁損害については、なお従前の例による。</w:t>
       </w:r>
     </w:p>
     <w:p>
@@ -4213,7 +3925,7 @@
         <w:ind w:left="440"/>
       </w:pPr>
       <w:r>
-        <w:t>４</w:t>
+        <w:t>２</w:t>
       </w:r>
     </w:p>
     <w:p>
@@ -4221,20 +3933,7 @@
         <w:ind w:left="440"/>
       </w:pPr>
       <w:r>
-        <w:t>新法第二十八条第一項又は第二項の規定によりその受取量を報告すべき特定油に係る油受取人は、千九百九十二年国際基金条約第三十六条の三第四項に規定するいずれか早い日までの間は、新法第三十条の二において読み替えて準用する新法第三十条の規定にかかわらず、千九百九十二年国際基金条約第十二条、第十三条及び第三十六条の三の規定により、千九百九十二年国際基金条約第十条の年次拠出金を千九百九十二年国際基金に納付しなければならない。</w:t>
-      </w:r>
-    </w:p>
-    <w:p>
-      <w:pPr>
-        <w:pStyle w:val="Heading4"/>
-      </w:pPr>
-      <w:r>
-        <w:t>第五条（第三条の規定による改正に伴う経過措置）</w:t>
-      </w:r>
-    </w:p>
-    <w:p>
-      <w:r>
-        <w:t>第三条の規定の施行前に油濁損害の原因となった最初の事実が生じた場合における当該油濁損害については、なお従前の例による。</w:t>
+        <w:t>第二条の規定による改正後の油濁損害賠償保障法（以下この条において「新法」という。）第四章の二及び第三十七条の二の規定は、油濁損害の原因となった最初の事実がこれらの規定の施行前に生じた場合における当該油濁損害については、適用しない。</w:t>
       </w:r>
     </w:p>
     <w:p>
@@ -4243,7 +3942,7 @@
         <w:ind w:left="440"/>
       </w:pPr>
       <w:r>
-        <w:t>２</w:t>
+        <w:t>３</w:t>
       </w:r>
     </w:p>
     <w:p>
@@ -4251,203 +3950,7 @@
         <w:ind w:left="440"/>
       </w:pPr>
       <w:r>
-        <w:t>第三条の規定の施行前に油濁損害の原因となった最初の事実が生じた場合における当該油濁損害に係る千九百七十一年国際基金条約第十二条第二項（ｂ）に規定する拠出金については、なお従前の例による。</w:t>
-      </w:r>
-    </w:p>
-    <w:p>
-      <w:pPr>
-        <w:pStyle w:val="Heading4"/>
-      </w:pPr>
-      <w:r>
-        <w:t>第七条（罰則に関する経過措置）</w:t>
-      </w:r>
-    </w:p>
-    <w:p>
-      <w:r>
-        <w:t>この法律の各改正規定の施行前にした行為に対する罰則の適用については、それぞれなお従前の例による。</w:t>
-      </w:r>
-    </w:p>
-    <w:p>
-      <w:pPr>
-        <w:pStyle w:val="Heading4"/>
-      </w:pPr>
-      <w:r>
-        <w:t>第八条（政令への委任）</w:t>
-      </w:r>
-    </w:p>
-    <w:p>
-      <w:r>
-        <w:t>附則第二条、第三条、第五条及び前条に定めるもののほか、この法律の施行に関し必要となる経過措置は、政令で定める。</w:t>
-      </w:r>
-    </w:p>
-    <w:p>
-      <w:r>
-        <w:br w:type="page"/>
-      </w:r>
-    </w:p>
-    <w:p>
-      <w:pPr>
-        <w:pStyle w:val="Heading1"/>
-      </w:pPr>
-      <w:r>
-        <w:t>附　則（平成八年六月一四日法律第七四号）</w:t>
-      </w:r>
-    </w:p>
-    <w:p>
-      <w:pPr>
-        <w:pStyle w:val="Heading4"/>
-      </w:pPr>
-      <w:r>
-        <w:t>第一条（施行期日）</w:t>
-      </w:r>
-    </w:p>
-    <w:p>
-      <w:r>
-        <w:t>この法律は、国連海洋法条約が日本国について効力を生ずる日から施行する。</w:t>
-      </w:r>
-    </w:p>
-    <w:p>
-      <w:r>
-        <w:br w:type="page"/>
-      </w:r>
-    </w:p>
-    <w:p>
-      <w:pPr>
-        <w:pStyle w:val="Heading1"/>
-      </w:pPr>
-      <w:r>
-        <w:t>附　則（平成八年六月二六日法律第一一〇号）</w:t>
-      </w:r>
-    </w:p>
-    <w:p>
-      <w:r>
-        <w:t>この法律は、新民訴法の施行の日から施行する。</w:t>
-      </w:r>
-    </w:p>
-    <w:p>
-      <w:r>
-        <w:br w:type="page"/>
-      </w:r>
-    </w:p>
-    <w:p>
-      <w:pPr>
-        <w:pStyle w:val="Heading1"/>
-      </w:pPr>
-      <w:r>
-        <w:t>附　則（平成一一年一二月二二日法律第一六〇号）</w:t>
-      </w:r>
-    </w:p>
-    <w:p>
-      <w:pPr>
-        <w:pStyle w:val="Heading4"/>
-      </w:pPr>
-      <w:r>
-        <w:t>第一条（施行期日）</w:t>
-      </w:r>
-    </w:p>
-    <w:p>
-      <w:r>
-        <w:t>この法律（第二条及び第三条を除く。）は、平成十三年一月六日から施行する。</w:t>
-      </w:r>
-    </w:p>
-    <w:p>
-      <w:pPr>
-        <w:pStyle w:val="Heading6"/>
-        <w:ind w:left="880"/>
-      </w:pPr>
-      <w:r>
-        <w:t>一</w:t>
-      </w:r>
-    </w:p>
-    <w:p>
-      <w:pPr>
-        <w:ind w:left="880"/>
-      </w:pPr>
-      <w:r>
-        <w:t>第九百九十五条（核原料物質、核燃料物質及び原子炉の規制に関する法律の一部を改正する法律附則の改正規定に係る部分に限る。）、第千三百五条、第千三百六条、第千三百二十四条第二項、第千三百二十六条第二項及び第千三百四十四条の規定</w:t>
-      </w:r>
-    </w:p>
-    <w:p>
-      <w:r>
-        <w:br w:type="page"/>
-      </w:r>
-    </w:p>
-    <w:p>
-      <w:pPr>
-        <w:pStyle w:val="Heading1"/>
-      </w:pPr>
-      <w:r>
-        <w:t>附　則（平成一四年五月三一日法律第五四号）</w:t>
-      </w:r>
-    </w:p>
-    <w:p>
-      <w:pPr>
-        <w:pStyle w:val="Heading4"/>
-      </w:pPr>
-      <w:r>
-        <w:t>第一条（施行期日）</w:t>
-      </w:r>
-    </w:p>
-    <w:p>
-      <w:r>
-        <w:t>この法律は、平成十四年七月一日から施行する。</w:t>
-      </w:r>
-    </w:p>
-    <w:p>
-      <w:pPr>
-        <w:pStyle w:val="Heading4"/>
-      </w:pPr>
-      <w:r>
-        <w:t>第二十八条（経過措置）</w:t>
-      </w:r>
-    </w:p>
-    <w:p>
-      <w:r>
-        <w:t>この法律の施行前にこの法律による改正前のそれぞれの法律若しくはこれに基づく命令（以下「旧法令」という。）の規定により海運監理部長、陸運支局長、海運支局長又は陸運支局の事務所の長（以下「海運監理部長等」という。）がした許可、認可その他の処分又は契約その他の行為（以下「処分等」という。）は、国土交通省令で定めるところにより、この法律による改正後のそれぞれの法律若しくはこれに基づく命令（以下「新法令」という。）の規定により相当の運輸監理部長、運輸支局長又は地方運輸局、運輸監理部若しくは運輸支局の事務所の長（以下「運輸監理部長等」という。）がした処分等とみなす。</w:t>
-      </w:r>
-    </w:p>
-    <w:p>
-      <w:pPr>
-        <w:pStyle w:val="Heading4"/>
-      </w:pPr>
-      <w:r>
-        <w:t>第二十九条</w:t>
-      </w:r>
-    </w:p>
-    <w:p>
-      <w:r>
-        <w:t>この法律の施行前に旧法令の規定により海運監理部長等に対してした申請、届出その他の行為（以下「申請等」という。）は、国土交通省令で定めるところにより、新法令の規定により相当の運輸監理部長等に対してした申請等とみなす。</w:t>
-      </w:r>
-    </w:p>
-    <w:p>
-      <w:pPr>
-        <w:pStyle w:val="Heading4"/>
-      </w:pPr>
-      <w:r>
-        <w:t>第三十条</w:t>
-      </w:r>
-    </w:p>
-    <w:p>
-      <w:r>
-        <w:t>この法律の施行前にした行為に対する罰則の適用については、なお従前の例による。</w:t>
-      </w:r>
-    </w:p>
-    <w:p>
-      <w:r>
-        <w:br w:type="page"/>
-      </w:r>
-    </w:p>
-    <w:p>
-      <w:pPr>
-        <w:pStyle w:val="Heading1"/>
-      </w:pPr>
-      <w:r>
-        <w:t>附　則（平成一五年六月四日法律第六四号）</w:t>
-      </w:r>
-    </w:p>
-    <w:p>
-      <w:r>
-        <w:t>この法律は、平成十五年十一月一日から施行する。</w:t>
+        <w:t>千九百九十二年の油による汚染損害の補償のための国際基金の設立に関する国際条約（以下この条において「千九百九十二年国際基金条約」という。）第四条第一項に規定する補償を求めるための千九百九十二年国際基金（千九百九十二年国際基金条約第二条第一項に規定する千九百九十二年の油による汚染損害の補償のための国際基金をいう。次項において同じ。）に対する訴えは、国際基金条約議定書第三十条第一項の規定により国際基金条約議定書が効力を生ずる日から起算して百二十日を経過する日までは提起することができない。</w:t>
       </w:r>
     </w:p>
     <w:p>
@@ -4456,7 +3959,7 @@
         <w:ind w:left="440"/>
       </w:pPr>
       <w:r>
-        <w:t>２</w:t>
+        <w:t>４</w:t>
       </w:r>
     </w:p>
     <w:p>
@@ -4464,20 +3967,7 @@
         <w:ind w:left="440"/>
       </w:pPr>
       <w:r>
-        <w:t>この法律の施行前に油濁損害の原因となった最初の事実が生じた場合における当該油濁損害については、なお従前の例による。</w:t>
-      </w:r>
-    </w:p>
-    <w:p>
-      <w:r>
-        <w:br w:type="page"/>
-      </w:r>
-    </w:p>
-    <w:p>
-      <w:pPr>
-        <w:pStyle w:val="Heading1"/>
-      </w:pPr>
-      <w:r>
-        <w:t>附　則（平成一六年四月二一日法律第三七号）</w:t>
+        <w:t>新法第二十八条第一項又は第二項の規定によりその受取量を報告すべき特定油に係る油受取人は、千九百九十二年国際基金条約第三十六条の三第四項に規定するいずれか早い日までの間は、新法第三十条の二において読み替えて準用する新法第三十条の規定にかかわらず、千九百九十二年国際基金条約第十二条、第十三条及び第三十六条の三の規定により、千九百九十二年国際基金条約第十条の年次拠出金を千九百九十二年国際基金に納付しなければならない。</w:t>
       </w:r>
     </w:p>
     <w:p>
@@ -4485,59 +3975,12 @@
         <w:pStyle w:val="Heading4"/>
       </w:pPr>
       <w:r>
-        <w:t>第一条（施行期日）</w:t>
-      </w:r>
-    </w:p>
-    <w:p>
-      <w:r>
-        <w:t>この法律は、平成十七年三月一日（以下「施行日」という。）から施行する。</w:t>
-      </w:r>
-    </w:p>
-    <w:p>
-      <w:pPr>
-        <w:pStyle w:val="Heading6"/>
-        <w:ind w:left="880"/>
-      </w:pPr>
-      <w:r>
-        <w:t>一</w:t>
-      </w:r>
-    </w:p>
-    <w:p>
-      <w:pPr>
-        <w:ind w:left="880"/>
-      </w:pPr>
-      <w:r>
-        <w:t>目次の改正規定中第五章に係る部分、第二条第二号の次に一号を加える改正規定、同条第十号の次に一号を加える改正規定、第四章の次に一章を加える改正規定、第三十七条第一項の改正規定、同条の次に一条を加える改正規定及び附則第三条の規定</w:t>
-      </w:r>
-    </w:p>
-    <w:p>
-      <w:pPr>
-        <w:pStyle w:val="Heading6"/>
-        <w:ind w:left="880"/>
-      </w:pPr>
-      <w:r>
-        <w:t>二</w:t>
-      </w:r>
-    </w:p>
-    <w:p>
-      <w:pPr>
-        <w:ind w:left="880"/>
-      </w:pPr>
-      <w:r>
-        <w:t>附則第四条及び第十一条の規定</w:t>
-      </w:r>
-    </w:p>
-    <w:p>
-      <w:pPr>
-        <w:pStyle w:val="Heading4"/>
-      </w:pPr>
-      <w:r>
-        <w:t>第二条（経過措置）</w:t>
-      </w:r>
-    </w:p>
-    <w:p>
-      <w:r>
-        <w:t>この法律による改正後の船舶油濁損害賠償保障法（次条を除き、以下「新法」という。）第六章の規定は、一般船舶油濁損害の原因となった最初の事実が施行日前に生じた場合における当該一般船舶油濁損害については、適用しない。</w:t>
+        <w:t>第五条（第三条の規定による改正に伴う経過措置）</w:t>
+      </w:r>
+    </w:p>
+    <w:p>
+      <w:r>
+        <w:t>第三条の規定の施行前に油濁損害の原因となった最初の事実が生じた場合における当該油濁損害については、なお従前の例による。</w:t>
       </w:r>
     </w:p>
     <w:p>
@@ -4554,7 +3997,198 @@
         <w:ind w:left="440"/>
       </w:pPr>
       <w:r>
-        <w:t>新法第三十九条の四第一項、第三十九条の七第一項及び第四十一条の二の規定は、この法律の施行の際現に国際航海（本邦の港と本邦以外の地域の港との間又は本邦以外の地域の各港間の航海をいう。）に従事している日本国籍を有する一般船舶（総トン数が百トン以上のものに限る。以下同じ。）については、施行日以後初めて本邦内の港に入港をするときまでは、適用しない。</w:t>
+        <w:t>第三条の規定の施行前に油濁損害の原因となった最初の事実が生じた場合における当該油濁損害に係る千九百七十一年国際基金条約第十二条第二項（ｂ）に規定する拠出金については、なお従前の例による。</w:t>
+      </w:r>
+    </w:p>
+    <w:p>
+      <w:pPr>
+        <w:pStyle w:val="Heading4"/>
+      </w:pPr>
+      <w:r>
+        <w:t>第七条（罰則に関する経過措置）</w:t>
+      </w:r>
+    </w:p>
+    <w:p>
+      <w:r>
+        <w:t>この法律の各改正規定の施行前にした行為に対する罰則の適用については、それぞれなお従前の例による。</w:t>
+      </w:r>
+    </w:p>
+    <w:p>
+      <w:pPr>
+        <w:pStyle w:val="Heading4"/>
+      </w:pPr>
+      <w:r>
+        <w:t>第八条（政令への委任）</w:t>
+      </w:r>
+    </w:p>
+    <w:p>
+      <w:r>
+        <w:t>附則第二条、第三条、第五条及び前条に定めるもののほか、この法律の施行に関し必要となる経過措置は、政令で定める。</w:t>
+      </w:r>
+    </w:p>
+    <w:p>
+      <w:r>
+        <w:br w:type="page"/>
+      </w:r>
+    </w:p>
+    <w:p>
+      <w:pPr>
+        <w:pStyle w:val="Heading1"/>
+      </w:pPr>
+      <w:r>
+        <w:t>附則（平成八年六月一四日法律第七四号）</w:t>
+      </w:r>
+    </w:p>
+    <w:p>
+      <w:pPr>
+        <w:pStyle w:val="Heading4"/>
+      </w:pPr>
+      <w:r>
+        <w:t>第一条（施行期日）</w:t>
+      </w:r>
+    </w:p>
+    <w:p>
+      <w:r>
+        <w:t>この法律は、国連海洋法条約が日本国について効力を生ずる日から施行する。</w:t>
+      </w:r>
+    </w:p>
+    <w:p>
+      <w:r>
+        <w:br w:type="page"/>
+      </w:r>
+    </w:p>
+    <w:p>
+      <w:pPr>
+        <w:pStyle w:val="Heading1"/>
+      </w:pPr>
+      <w:r>
+        <w:t>附則（平成八年六月二六日法律第一一〇号）</w:t>
+      </w:r>
+    </w:p>
+    <w:p>
+      <w:r>
+        <w:t>この法律は、新民訴法の施行の日から施行する。</w:t>
+      </w:r>
+    </w:p>
+    <w:p>
+      <w:r>
+        <w:br w:type="page"/>
+      </w:r>
+    </w:p>
+    <w:p>
+      <w:pPr>
+        <w:pStyle w:val="Heading1"/>
+      </w:pPr>
+      <w:r>
+        <w:t>附則（平成一一年一二月二二日法律第一六〇号）</w:t>
+      </w:r>
+    </w:p>
+    <w:p>
+      <w:pPr>
+        <w:pStyle w:val="Heading4"/>
+      </w:pPr>
+      <w:r>
+        <w:t>第一条（施行期日）</w:t>
+      </w:r>
+    </w:p>
+    <w:p>
+      <w:r>
+        <w:t>この法律（第二条及び第三条を除く。）は、平成十三年一月六日から施行する。</w:t>
+        <w:br/>
+        <w:t>ただし、次の各号に掲げる規定は、当該各号に定める日から施行する。</w:t>
+      </w:r>
+    </w:p>
+    <w:p>
+      <w:pPr>
+        <w:pStyle w:val="ListBullet"/>
+        <w:ind w:left="880"/>
+      </w:pPr>
+      <w:r>
+        <w:t>一</w:t>
+        <w:br/>
+        <w:t>第九百九十五条（核原料物質、核燃料物質及び原子炉の規制に関する法律の一部を改正する法律附則の改正規定に係る部分に限る。）、第千三百五条、第千三百六条、第千三百二十四条第二項、第千三百二十六条第二項及び第千三百四十四条の規定</w:t>
+        <w:br/>
+        <w:br/>
+        <w:br/>
+        <w:t>公布の日</w:t>
+      </w:r>
+    </w:p>
+    <w:p>
+      <w:r>
+        <w:br w:type="page"/>
+      </w:r>
+    </w:p>
+    <w:p>
+      <w:pPr>
+        <w:pStyle w:val="Heading1"/>
+      </w:pPr>
+      <w:r>
+        <w:t>附則（平成一四年五月三一日法律第五四号）</w:t>
+      </w:r>
+    </w:p>
+    <w:p>
+      <w:pPr>
+        <w:pStyle w:val="Heading4"/>
+      </w:pPr>
+      <w:r>
+        <w:t>第一条（施行期日）</w:t>
+      </w:r>
+    </w:p>
+    <w:p>
+      <w:r>
+        <w:t>この法律は、平成十四年七月一日から施行する。</w:t>
+      </w:r>
+    </w:p>
+    <w:p>
+      <w:pPr>
+        <w:pStyle w:val="Heading4"/>
+      </w:pPr>
+      <w:r>
+        <w:t>第二十八条（経過措置）</w:t>
+      </w:r>
+    </w:p>
+    <w:p>
+      <w:r>
+        <w:t>この法律の施行前にこの法律による改正前のそれぞれの法律若しくはこれに基づく命令（以下「旧法令」という。）の規定により海運監理部長、陸運支局長、海運支局長又は陸運支局の事務所の長（以下「海運監理部長等」という。）がした許可、認可その他の処分又は契約その他の行為（以下「処分等」という。）は、国土交通省令で定めるところにより、この法律による改正後のそれぞれの法律若しくはこれに基づく命令（以下「新法令」という。）の規定により相当の運輸監理部長、運輸支局長又は地方運輸局、運輸監理部若しくは運輸支局の事務所の長（以下「運輸監理部長等」という。）がした処分等とみなす。</w:t>
+      </w:r>
+    </w:p>
+    <w:p>
+      <w:pPr>
+        <w:pStyle w:val="Heading4"/>
+      </w:pPr>
+      <w:r>
+        <w:t>第二十九条</w:t>
+      </w:r>
+    </w:p>
+    <w:p>
+      <w:r>
+        <w:t>この法律の施行前に旧法令の規定により海運監理部長等に対してした申請、届出その他の行為（以下「申請等」という。）は、国土交通省令で定めるところにより、新法令の規定により相当の運輸監理部長等に対してした申請等とみなす。</w:t>
+      </w:r>
+    </w:p>
+    <w:p>
+      <w:pPr>
+        <w:pStyle w:val="Heading4"/>
+      </w:pPr>
+      <w:r>
+        <w:t>第三十条</w:t>
+      </w:r>
+    </w:p>
+    <w:p>
+      <w:r>
+        <w:t>この法律の施行前にした行為に対する罰則の適用については、なお従前の例による。</w:t>
+      </w:r>
+    </w:p>
+    <w:p>
+      <w:r>
+        <w:br w:type="page"/>
+      </w:r>
+    </w:p>
+    <w:p>
+      <w:pPr>
+        <w:pStyle w:val="Heading1"/>
+      </w:pPr>
+      <w:r>
+        <w:t>附則（平成一五年六月四日法律第六四号）</w:t>
       </w:r>
     </w:p>
     <w:p>
@@ -4563,7 +4197,7 @@
         <w:ind w:left="440"/>
       </w:pPr>
       <w:r>
-        <w:t>３</w:t>
+        <w:t>１</w:t>
       </w:r>
     </w:p>
     <w:p>
@@ -4571,20 +4205,7 @@
         <w:ind w:left="440"/>
       </w:pPr>
       <w:r>
-        <w:t>新法第三十九条の四第二項及び第三十九条の七第二項の規定は、この法律の施行の際現に本邦内の港又は係留施設にある前項に規定する一般船舶以外の一般船舶については、施行日以後初めて本邦内の港から出港（新法第三十九条の四第二項に規定する特定海域からの出域を含む。）をするときまでは、適用しない。</w:t>
-      </w:r>
-    </w:p>
-    <w:p>
-      <w:pPr>
-        <w:pStyle w:val="Heading4"/>
-      </w:pPr>
-      <w:r>
-        <w:t>第三条</w:t>
-      </w:r>
-    </w:p>
-    <w:p>
-      <w:r>
-        <w:t>タンカー油濁損害の原因となった最初の事実が附則第一条第一号に掲げる規定の施行前に生じた場合における当該タンカー油濁損害については、なお従前の例による。</w:t>
+        <w:t>この法律は、平成十五年十一月一日から施行する。</w:t>
       </w:r>
     </w:p>
     <w:p>
@@ -4601,7 +4222,20 @@
         <w:ind w:left="440"/>
       </w:pPr>
       <w:r>
-        <w:t>附則第一条第一号に掲げる規定による改正後の油濁損害賠償保障法（以下この条において「新法」という。）第二十八条第一項又は第二項の規定によりその受取量を報告すべき特定油に係る油受取人は、追加基金議定書第十八条第四項に規定するいずれか早い日までの間は、新法第三十条の三において読み替えて準用する新法第三十条の規定にかかわらず、追加基金議定書第十一条、第十二条第一項及び第十八条の規定により、追加基金議定書第十条の年次拠出金を追加基金（追加基金議定書第二条第一項に規定する二千三年の油による汚染損害の補償のための追加的な国際基金をいう。）に納付しなければならない。</w:t>
+        <w:t>この法律の施行前に油濁損害の原因となった最初の事実が生じた場合における当該油濁損害については、なお従前の例による。</w:t>
+      </w:r>
+    </w:p>
+    <w:p>
+      <w:r>
+        <w:br w:type="page"/>
+      </w:r>
+    </w:p>
+    <w:p>
+      <w:pPr>
+        <w:pStyle w:val="Heading1"/>
+      </w:pPr>
+      <w:r>
+        <w:t>附則（平成一六年四月二一日法律第三七号）</w:t>
       </w:r>
     </w:p>
     <w:p>
@@ -4609,12 +4243,57 @@
         <w:pStyle w:val="Heading4"/>
       </w:pPr>
       <w:r>
-        <w:t>第四条</w:t>
-      </w:r>
-    </w:p>
-    <w:p>
-      <w:r>
-        <w:t>国土交通大臣は、施行日前においても、新法第三十九条の六において準用する新法第十七条の規定の例により、一般船舶について一般船舶油濁損害賠償等保障契約が締結されていることを証する書面（以下この条において「一般船舶保障証明書」という。）を交付することができる。</w:t>
+        <w:t>第一条（施行期日）</w:t>
+      </w:r>
+    </w:p>
+    <w:p>
+      <w:r>
+        <w:t>この法律は、平成十七年三月一日（以下「施行日」という。）から施行する。</w:t>
+        <w:br/>
+        <w:t>ただし、次の各号に掲げる規定は、それぞれ当該各号に定める日から施行する。</w:t>
+      </w:r>
+    </w:p>
+    <w:p>
+      <w:pPr>
+        <w:pStyle w:val="ListBullet"/>
+        <w:ind w:left="880"/>
+      </w:pPr>
+      <w:r>
+        <w:t>一</w:t>
+        <w:br/>
+        <w:t>目次の改正規定中第五章に係る部分、第二条第二号の次に一号を加える改正規定、同条第十号の次に一号を加える改正規定、第四章の次に一章を加える改正規定、第三十七条第一項の改正規定、同条の次に一条を加える改正規定及び附則第三条の規定</w:t>
+        <w:br/>
+        <w:br/>
+        <w:br/>
+        <w:t>千九百九十二年の油による汚染損害の補償のための国際基金の設立に関する国際条約の二千三年の議定書（同条第二項において「追加基金議定書」という。）が日本国について効力を生ずる日</w:t>
+      </w:r>
+    </w:p>
+    <w:p>
+      <w:pPr>
+        <w:pStyle w:val="ListBullet"/>
+        <w:ind w:left="880"/>
+      </w:pPr>
+      <w:r>
+        <w:t>二</w:t>
+        <w:br/>
+        <w:t>附則第四条及び第十一条の規定</w:t>
+        <w:br/>
+        <w:br/>
+        <w:br/>
+        <w:t>平成十六年十二月一日</w:t>
+      </w:r>
+    </w:p>
+    <w:p>
+      <w:pPr>
+        <w:pStyle w:val="Heading4"/>
+      </w:pPr>
+      <w:r>
+        <w:t>第二条（経過措置）</w:t>
+      </w:r>
+    </w:p>
+    <w:p>
+      <w:r>
+        <w:t>この法律による改正後の船舶油濁損害賠償保障法（次条を除き、以下「新法」という。）第六章の規定は、一般船舶油濁損害の原因となった最初の事実が施行日前に生じた場合における当該一般船舶油濁損害については、適用しない。</w:t>
       </w:r>
     </w:p>
     <w:p>
@@ -4631,7 +4310,7 @@
         <w:ind w:left="440"/>
       </w:pPr>
       <w:r>
-        <w:t>前項の規定により交付した一般船舶保障証明書は、その交付後施行日までの間に国土交通省令で定める事由が生じたときを除き、施行日以後は、新法第三十九条の六において読み替えて準用する新法第十七条第一項に規定する書面とみなす。</w:t>
+        <w:t>新法第三十九条の四第一項、第三十九条の七第一項及び第四十一条の二の規定は、この法律の施行の際現に国際航海（本邦の港と本邦以外の地域の港との間又は本邦以外の地域の各港間の航海をいう。）に従事している日本国籍を有する一般船舶（総トン数が百トン以上のものに限る。以下同じ。）については、施行日以後初めて本邦内の港に入港をするときまでは、適用しない。</w:t>
       </w:r>
     </w:p>
     <w:p>
@@ -4648,7 +4327,20 @@
         <w:ind w:left="440"/>
       </w:pPr>
       <w:r>
-        <w:t>一般船舶保障証明書の様式並びに交付及び再交付その他一般船舶保障証明書に関し必要な事項は、国土交通省令で定める。</w:t>
+        <w:t>新法第三十九条の四第二項及び第三十九条の七第二項の規定は、この法律の施行の際現に本邦内の港又は係留施設にある前項に規定する一般船舶以外の一般船舶については、施行日以後初めて本邦内の港から出港（新法第三十九条の四第二項に規定する特定海域からの出域を含む。）をするときまでは、適用しない。</w:t>
+      </w:r>
+    </w:p>
+    <w:p>
+      <w:pPr>
+        <w:pStyle w:val="Heading4"/>
+      </w:pPr>
+      <w:r>
+        <w:t>第三条</w:t>
+      </w:r>
+    </w:p>
+    <w:p>
+      <w:r>
+        <w:t>タンカー油濁損害の原因となった最初の事実が附則第一条第一号に掲げる規定の施行前に生じた場合における当該タンカー油濁損害については、なお従前の例による。</w:t>
       </w:r>
     </w:p>
     <w:p>
@@ -4657,7 +4349,7 @@
         <w:ind w:left="440"/>
       </w:pPr>
       <w:r>
-        <w:t>４</w:t>
+        <w:t>２</w:t>
       </w:r>
     </w:p>
     <w:p>
@@ -4665,7 +4357,20 @@
         <w:ind w:left="440"/>
       </w:pPr>
       <w:r>
-        <w:t>一般船舶保障証明書の交付又は再交付を申請しようとする者は、国土交通省令で定めるところにより、手数料を納付しなければならない。</w:t>
+        <w:t>附則第一条第一号に掲げる規定による改正後の油濁損害賠償保障法（以下この条において「新法」という。）第二十八条第一項又は第二項の規定によりその受取量を報告すべき特定油に係る油受取人は、追加基金議定書第十八条第四項に規定するいずれか早い日までの間は、新法第三十条の三において読み替えて準用する新法第三十条の規定にかかわらず、追加基金議定書第十一条、第十二条第一項及び第十八条の規定により、追加基金議定書第十条の年次拠出金を追加基金（追加基金議定書第二条第一項に規定する二千三年の油による汚染損害の補償のための追加的な国際基金をいう。）に納付しなければならない。</w:t>
+      </w:r>
+    </w:p>
+    <w:p>
+      <w:pPr>
+        <w:pStyle w:val="Heading4"/>
+      </w:pPr>
+      <w:r>
+        <w:t>第四条</w:t>
+      </w:r>
+    </w:p>
+    <w:p>
+      <w:r>
+        <w:t>国土交通大臣は、施行日前においても、新法第三十九条の六において準用する新法第十七条の規定の例により、一般船舶について一般船舶油濁損害賠償等保障契約が締結されていることを証する書面（以下この条において「一般船舶保障証明書」という。）を交付することができる。</w:t>
       </w:r>
     </w:p>
     <w:p>
@@ -4674,7 +4379,7 @@
         <w:ind w:left="440"/>
       </w:pPr>
       <w:r>
-        <w:t>５</w:t>
+        <w:t>２</w:t>
       </w:r>
     </w:p>
     <w:p>
@@ -4682,228 +4387,7 @@
         <w:ind w:left="440"/>
       </w:pPr>
       <w:r>
-        <w:t>偽りその他不正の手段により一般船舶保障証明書の交付又は再交付を受けた者は、一年以下の懲役又は五十万円以下の罰金に処する。</w:t>
-      </w:r>
-    </w:p>
-    <w:p>
-      <w:pPr>
-        <w:pStyle w:val="Heading4"/>
-      </w:pPr>
-      <w:r>
-        <w:t>第五条（罰則に関する経過措置）</w:t>
-      </w:r>
-    </w:p>
-    <w:p>
-      <w:r>
-        <w:t>施行日前にした行為に対する罰則の適用については、なお従前の例による。</w:t>
-      </w:r>
-    </w:p>
-    <w:p>
-      <w:pPr>
-        <w:pStyle w:val="Heading4"/>
-      </w:pPr>
-      <w:r>
-        <w:t>第六条（政令への委任）</w:t>
-      </w:r>
-    </w:p>
-    <w:p>
-      <w:r>
-        <w:t>附則第二条から前条までに定めるもののほか、この法律の施行に関し必要となる経過措置は、政令で定める。</w:t>
-      </w:r>
-    </w:p>
-    <w:p>
-      <w:r>
-        <w:br w:type="page"/>
-      </w:r>
-    </w:p>
-    <w:p>
-      <w:pPr>
-        <w:pStyle w:val="Heading1"/>
-      </w:pPr>
-      <w:r>
-        <w:t>附　則（平成二九年六月二日法律第四五号）</w:t>
-      </w:r>
-    </w:p>
-    <w:p>
-      <w:r>
-        <w:t>この法律は、民法改正法の施行の日から施行する。</w:t>
-      </w:r>
-    </w:p>
-    <w:p>
-      <w:r>
-        <w:br w:type="page"/>
-      </w:r>
-    </w:p>
-    <w:p>
-      <w:pPr>
-        <w:pStyle w:val="Heading1"/>
-      </w:pPr>
-      <w:r>
-        <w:t>附　則（平成三〇年四月二五日法律第二〇号）</w:t>
-      </w:r>
-    </w:p>
-    <w:p>
-      <w:pPr>
-        <w:pStyle w:val="Heading4"/>
-      </w:pPr>
-      <w:r>
-        <w:t>第一条（施行期日）</w:t>
-      </w:r>
-    </w:p>
-    <w:p>
-      <w:r>
-        <w:t>この法律は、公布の日から起算して一年六月を超えない範囲内において政令で定める日から施行する。</w:t>
-      </w:r>
-    </w:p>
-    <w:p>
-      <w:r>
-        <w:br w:type="page"/>
-      </w:r>
-    </w:p>
-    <w:p>
-      <w:pPr>
-        <w:pStyle w:val="Heading1"/>
-      </w:pPr>
-      <w:r>
-        <w:t>附　則（平成三〇年五月二五日法律第二九号）</w:t>
-      </w:r>
-    </w:p>
-    <w:p>
-      <w:pPr>
-        <w:pStyle w:val="Heading4"/>
-      </w:pPr>
-      <w:r>
-        <w:t>第一条（施行期日）</w:t>
-      </w:r>
-    </w:p>
-    <w:p>
-      <w:r>
-        <w:t>この法律は、公布の日から起算して一年を超えない範囲内において政令で定める日から施行する。</w:t>
-      </w:r>
-    </w:p>
-    <w:p>
-      <w:pPr>
-        <w:pStyle w:val="Heading4"/>
-      </w:pPr>
-      <w:r>
-        <w:t>第十六条（船舶先取特権に関する経過措置）</w:t>
-      </w:r>
-    </w:p>
-    <w:p>
-      <w:r>
-        <w:t>施行日前に船舶（製造中の船舶を含む。）、その属具及び受領していない運送賃に関し国税徴収法（昭和三十四年法律第百四十七号）第二条第十二号に規定する強制換価手続、再生手続、更生手続又は特別清算手続が開始された場合における旧商法第八百四十二条の先取特権又は第二条の規定による改正前の国際海上物品運送法第十九条第一項の先取特権の効力及び順位については、なお従前の例による。</w:t>
-      </w:r>
-    </w:p>
-    <w:p>
-      <w:pPr>
-        <w:pStyle w:val="Heading4"/>
-      </w:pPr>
-      <w:r>
-        <w:t>第四十二条（船舶油濁損害賠償保障法の一部改正に伴う経過措置）</w:t>
-      </w:r>
-    </w:p>
-    <w:p>
-      <w:r>
-        <w:t>附則第十六条に規定する場合における前条の規定による改正前の船舶油濁損害賠償保障法第四十条第一項の先取特権の効力及び順位については、前条の規定による改正後の船舶油濁損害賠償保障法第四十条の規定にかかわらず、なお従前の例による。</w:t>
-      </w:r>
-    </w:p>
-    <w:p>
-      <w:pPr>
-        <w:pStyle w:val="Heading4"/>
-      </w:pPr>
-      <w:r>
-        <w:t>第五十一条（罰則に関する経過措置）</w:t>
-      </w:r>
-    </w:p>
-    <w:p>
-      <w:r>
-        <w:t>施行日前にした行為及びこの附則の規定によりなお従前の例によることとされる場合における施行日以後にした行為に対する罰則の適用については、なお従前の例による。</w:t>
-      </w:r>
-    </w:p>
-    <w:p>
-      <w:pPr>
-        <w:pStyle w:val="Heading4"/>
-      </w:pPr>
-      <w:r>
-        <w:t>第五十二条（政令への委任）</w:t>
-      </w:r>
-    </w:p>
-    <w:p>
-      <w:r>
-        <w:t>この附則に規定するもののほか、この法律の施行に関し必要な経過措置は、政令で定める。</w:t>
-      </w:r>
-    </w:p>
-    <w:p>
-      <w:r>
-        <w:br w:type="page"/>
-      </w:r>
-    </w:p>
-    <w:p>
-      <w:pPr>
-        <w:pStyle w:val="Heading1"/>
-      </w:pPr>
-      <w:r>
-        <w:t>附　則（令和元年五月三一日法律第一八号）</w:t>
-      </w:r>
-    </w:p>
-    <w:p>
-      <w:pPr>
-        <w:pStyle w:val="Heading4"/>
-      </w:pPr>
-      <w:r>
-        <w:t>第一条（施行期日）</w:t>
-      </w:r>
-    </w:p>
-    <w:p>
-      <w:r>
-        <w:t>この法律は、二千一年の燃料油による汚染損害についての民事責任に関する国際条約及び二千七年の難破物の除去に関するナイロビ国際条約が日本国について効力を生ずる日から施行する。</w:t>
-      </w:r>
-    </w:p>
-    <w:p>
-      <w:pPr>
-        <w:pStyle w:val="Heading4"/>
-      </w:pPr>
-      <w:r>
-        <w:t>第二条（経過措置）</w:t>
-      </w:r>
-    </w:p>
-    <w:p>
-      <w:r>
-        <w:t>国土交通大臣は、この法律の施行の日（以下「施行日」という。）前においても、この法律による改正後の船舶油濁等損害賠償保障法（以下「新法」という。）の次の各号に掲げる規定の例により、当該各号に定める書面を交付することができる。</w:t>
-      </w:r>
-    </w:p>
-    <w:p>
-      <w:pPr>
-        <w:pStyle w:val="Heading6"/>
-        <w:ind w:left="880"/>
-      </w:pPr>
-      <w:r>
-        <w:t>一</w:t>
-      </w:r>
-    </w:p>
-    <w:p>
-      <w:pPr>
-        <w:ind w:left="880"/>
-      </w:pPr>
-      <w:r>
-        <w:t>新法第四十四条において準用する新法第十七条</w:t>
-      </w:r>
-    </w:p>
-    <w:p>
-      <w:pPr>
-        <w:pStyle w:val="Heading6"/>
-        <w:ind w:left="880"/>
-      </w:pPr>
-      <w:r>
-        <w:t>二</w:t>
-      </w:r>
-    </w:p>
-    <w:p>
-      <w:pPr>
-        <w:ind w:left="880"/>
-      </w:pPr>
-      <w:r>
-        <w:t>新法第五十二条において準用する新法第十七条</w:t>
+        <w:t>前項の規定により交付した一般船舶保障証明書は、その交付後施行日までの間に国土交通省令で定める事由が生じたときを除き、施行日以後は、新法第三十九条の六において読み替えて準用する新法第十七条第一項に規定する書面とみなす。</w:t>
       </w:r>
     </w:p>
     <w:p>
@@ -4912,7 +4396,7 @@
         <w:ind w:left="440"/>
       </w:pPr>
       <w:r>
-        <w:t>２</w:t>
+        <w:t>３</w:t>
       </w:r>
     </w:p>
     <w:p>
@@ -4920,41 +4404,7 @@
         <w:ind w:left="440"/>
       </w:pPr>
       <w:r>
-        <w:t>前項の規定により交付した書面は、その交付後施行日までの間に国土交通省令で定める事由が生じたときを除き、施行日以後は、次の各号に掲げる書面の区分に応じ、当該各号に定める書面とみなす。</w:t>
-      </w:r>
-    </w:p>
-    <w:p>
-      <w:pPr>
-        <w:pStyle w:val="Heading6"/>
-        <w:ind w:left="880"/>
-      </w:pPr>
-      <w:r>
-        <w:t>一</w:t>
-      </w:r>
-    </w:p>
-    <w:p>
-      <w:pPr>
-        <w:ind w:left="880"/>
-      </w:pPr>
-      <w:r>
-        <w:t>前項第一号に定める書面</w:t>
-      </w:r>
-    </w:p>
-    <w:p>
-      <w:pPr>
-        <w:pStyle w:val="Heading6"/>
-        <w:ind w:left="880"/>
-      </w:pPr>
-      <w:r>
-        <w:t>二</w:t>
-      </w:r>
-    </w:p>
-    <w:p>
-      <w:pPr>
-        <w:ind w:left="880"/>
-      </w:pPr>
-      <w:r>
-        <w:t>前項第二号に定める書面</w:t>
+        <w:t>一般船舶保障証明書の様式並びに交付及び再交付その他一般船舶保障証明書に関し必要な事項は、国土交通省令で定める。</w:t>
       </w:r>
     </w:p>
     <w:p>
@@ -4963,7 +4413,7 @@
         <w:ind w:left="440"/>
       </w:pPr>
       <w:r>
-        <w:t>３</w:t>
+        <w:t>４</w:t>
       </w:r>
     </w:p>
     <w:p>
@@ -4971,7 +4421,7 @@
         <w:ind w:left="440"/>
       </w:pPr>
       <w:r>
-        <w:t>第一項第一号及び第二号に定める書面の様式並びに交付及び再交付その他当該書面に関し必要な事項は、国土交通省令で定める。</w:t>
+        <w:t>一般船舶保障証明書の交付又は再交付を申請しようとする者は、国土交通省令で定めるところにより、手数料を納付しなければならない。</w:t>
       </w:r>
     </w:p>
     <w:p>
@@ -4980,7 +4430,7 @@
         <w:ind w:left="440"/>
       </w:pPr>
       <w:r>
-        <w:t>４</w:t>
+        <w:t>５</w:t>
       </w:r>
     </w:p>
     <w:p>
@@ -4988,7 +4438,230 @@
         <w:ind w:left="440"/>
       </w:pPr>
       <w:r>
-        <w:t>第一項第一号又は第二号に定める書面の交付又は再交付を申請しようとする者は、国土交通省令で定めるところにより、手数料を納付しなければならない。</w:t>
+        <w:t>偽りその他不正の手段により一般船舶保障証明書の交付又は再交付を受けた者は、一年以下の懲役又は五十万円以下の罰金に処する。</w:t>
+      </w:r>
+    </w:p>
+    <w:p>
+      <w:pPr>
+        <w:pStyle w:val="Heading4"/>
+      </w:pPr>
+      <w:r>
+        <w:t>第五条（罰則に関する経過措置）</w:t>
+      </w:r>
+    </w:p>
+    <w:p>
+      <w:r>
+        <w:t>施行日前にした行為に対する罰則の適用については、なお従前の例による。</w:t>
+      </w:r>
+    </w:p>
+    <w:p>
+      <w:pPr>
+        <w:pStyle w:val="Heading4"/>
+      </w:pPr>
+      <w:r>
+        <w:t>第六条（政令への委任）</w:t>
+      </w:r>
+    </w:p>
+    <w:p>
+      <w:r>
+        <w:t>附則第二条から前条までに定めるもののほか、この法律の施行に関し必要となる経過措置は、政令で定める。</w:t>
+      </w:r>
+    </w:p>
+    <w:p>
+      <w:r>
+        <w:br w:type="page"/>
+      </w:r>
+    </w:p>
+    <w:p>
+      <w:pPr>
+        <w:pStyle w:val="Heading1"/>
+      </w:pPr>
+      <w:r>
+        <w:t>附則（平成二九年六月二日法律第四五号）</w:t>
+      </w:r>
+    </w:p>
+    <w:p>
+      <w:r>
+        <w:t>この法律は、民法改正法の施行の日から施行する。</w:t>
+        <w:br/>
+        <w:t>ただし、第百三条の二、第百三条の三、第二百六十七条の二、第二百六十七条の三及び第三百六十二条の規定は、公布の日から施行する。</w:t>
+      </w:r>
+    </w:p>
+    <w:p>
+      <w:r>
+        <w:br w:type="page"/>
+      </w:r>
+    </w:p>
+    <w:p>
+      <w:pPr>
+        <w:pStyle w:val="Heading1"/>
+      </w:pPr>
+      <w:r>
+        <w:t>附則（平成三〇年四月二五日法律第二〇号）</w:t>
+      </w:r>
+    </w:p>
+    <w:p>
+      <w:pPr>
+        <w:pStyle w:val="Heading4"/>
+      </w:pPr>
+      <w:r>
+        <w:t>第一条（施行期日）</w:t>
+      </w:r>
+    </w:p>
+    <w:p>
+      <w:r>
+        <w:t>この法律は、公布の日から起算して一年六月を超えない範囲内において政令で定める日から施行する。</w:t>
+      </w:r>
+    </w:p>
+    <w:p>
+      <w:r>
+        <w:br w:type="page"/>
+      </w:r>
+    </w:p>
+    <w:p>
+      <w:pPr>
+        <w:pStyle w:val="Heading1"/>
+      </w:pPr>
+      <w:r>
+        <w:t>附則（平成三〇年五月二五日法律第二九号）</w:t>
+      </w:r>
+    </w:p>
+    <w:p>
+      <w:pPr>
+        <w:pStyle w:val="Heading4"/>
+      </w:pPr>
+      <w:r>
+        <w:t>第一条（施行期日）</w:t>
+      </w:r>
+    </w:p>
+    <w:p>
+      <w:r>
+        <w:t>この法律は、公布の日から起算して一年を超えない範囲内において政令で定める日から施行する。</w:t>
+        <w:br/>
+        <w:t>ただし、附則第五十条及び第五十二条の規定は、公布の日から施行する。</w:t>
+      </w:r>
+    </w:p>
+    <w:p>
+      <w:pPr>
+        <w:pStyle w:val="Heading4"/>
+      </w:pPr>
+      <w:r>
+        <w:t>第十六条（船舶先取特権に関する経過措置）</w:t>
+      </w:r>
+    </w:p>
+    <w:p>
+      <w:r>
+        <w:t>施行日前に船舶（製造中の船舶を含む。）、その属具及び受領していない運送賃に関し国税徴収法（昭和三十四年法律第百四十七号）第二条第十二号に規定する強制換価手続、再生手続、更生手続又は特別清算手続が開始された場合における旧商法第八百四十二条の先取特権又は第二条の規定による改正前の国際海上物品運送法第十九条第一項の先取特権の効力及び順位については、なお従前の例による。</w:t>
+      </w:r>
+    </w:p>
+    <w:p>
+      <w:pPr>
+        <w:pStyle w:val="Heading4"/>
+      </w:pPr>
+      <w:r>
+        <w:t>第四十二条（船舶油濁損害賠償保障法の一部改正に伴う経過措置）</w:t>
+      </w:r>
+    </w:p>
+    <w:p>
+      <w:r>
+        <w:t>附則第十六条に規定する場合における前条の規定による改正前の船舶油濁損害賠償保障法第四十条第一項の先取特権の効力及び順位については、前条の規定による改正後の船舶油濁損害賠償保障法第四十条の規定にかかわらず、なお従前の例による。</w:t>
+      </w:r>
+    </w:p>
+    <w:p>
+      <w:pPr>
+        <w:pStyle w:val="Heading4"/>
+      </w:pPr>
+      <w:r>
+        <w:t>第五十一条（罰則に関する経過措置）</w:t>
+      </w:r>
+    </w:p>
+    <w:p>
+      <w:r>
+        <w:t>施行日前にした行為及びこの附則の規定によりなお従前の例によることとされる場合における施行日以後にした行為に対する罰則の適用については、なお従前の例による。</w:t>
+      </w:r>
+    </w:p>
+    <w:p>
+      <w:pPr>
+        <w:pStyle w:val="Heading4"/>
+      </w:pPr>
+      <w:r>
+        <w:t>第五十二条（政令への委任）</w:t>
+      </w:r>
+    </w:p>
+    <w:p>
+      <w:r>
+        <w:t>この附則に規定するもののほか、この法律の施行に関し必要な経過措置は、政令で定める。</w:t>
+      </w:r>
+    </w:p>
+    <w:p>
+      <w:r>
+        <w:br w:type="page"/>
+      </w:r>
+    </w:p>
+    <w:p>
+      <w:pPr>
+        <w:pStyle w:val="Heading1"/>
+      </w:pPr>
+      <w:r>
+        <w:t>附則（令和元年五月三一日法律第一八号）</w:t>
+      </w:r>
+    </w:p>
+    <w:p>
+      <w:pPr>
+        <w:pStyle w:val="Heading4"/>
+      </w:pPr>
+      <w:r>
+        <w:t>第一条（施行期日）</w:t>
+      </w:r>
+    </w:p>
+    <w:p>
+      <w:r>
+        <w:t>この法律は、二千一年の燃料油による汚染損害についての民事責任に関する国際条約及び二千七年の難破物の除去に関するナイロビ国際条約が日本国について効力を生ずる日から施行する。</w:t>
+        <w:br/>
+        <w:t>ただし、次条並びに附則第六条及び第十五条の規定は、同日前の政令で定める日から施行する。</w:t>
+      </w:r>
+    </w:p>
+    <w:p>
+      <w:pPr>
+        <w:pStyle w:val="Heading4"/>
+      </w:pPr>
+      <w:r>
+        <w:t>第二条（経過措置）</w:t>
+      </w:r>
+    </w:p>
+    <w:p>
+      <w:r>
+        <w:t>国土交通大臣は、この法律の施行の日（以下「施行日」という。）前においても、この法律による改正後の船舶油濁等損害賠償保障法（以下「新法」という。）の次の各号に掲げる規定の例により、当該各号に定める書面を交付することができる。</w:t>
+      </w:r>
+    </w:p>
+    <w:p>
+      <w:pPr>
+        <w:pStyle w:val="ListBullet"/>
+        <w:ind w:left="880"/>
+      </w:pPr>
+      <w:r>
+        <w:t>一</w:t>
+        <w:br/>
+        <w:t>新法第四十四条において準用する新法第十七条</w:t>
+        <w:br/>
+        <w:br/>
+        <w:br/>
+        <w:t>一般船舶等油濁損害賠償保障契約が締結されていることを証する書面</w:t>
+      </w:r>
+    </w:p>
+    <w:p>
+      <w:pPr>
+        <w:pStyle w:val="ListBullet"/>
+        <w:ind w:left="880"/>
+      </w:pPr>
+      <w:r>
+        <w:t>二</w:t>
+        <w:br/>
+        <w:t>新法第五十二条において準用する新法第十七条</w:t>
+        <w:br/>
+        <w:br/>
+        <w:br/>
+        <w:t>難破物除去損害賠償保障契約が締結されていることを証する書面</w:t>
       </w:r>
     </w:p>
     <w:p>
@@ -4997,7 +4670,7 @@
         <w:ind w:left="440"/>
       </w:pPr>
       <w:r>
-        <w:t>５</w:t>
+        <w:t>２</w:t>
       </w:r>
     </w:p>
     <w:p>
@@ -5005,54 +4678,37 @@
         <w:ind w:left="440"/>
       </w:pPr>
       <w:r>
-        <w:t>偽りその他不正の手段により第一項第一号又は第二号に定める書面の交付又は再交付を受けた者は、一年以下の懲役又は五十万円以下の罰金に処する。</w:t>
-      </w:r>
-    </w:p>
-    <w:p>
-      <w:pPr>
-        <w:pStyle w:val="Heading4"/>
-      </w:pPr>
-      <w:r>
-        <w:t>第三条</w:t>
-      </w:r>
-    </w:p>
-    <w:p>
-      <w:r>
-        <w:t>新法の次の各号に掲げる規定は、当該各号に定める損害について適用し、この法律による改正前の船舶油濁損害賠償保障法（以下「旧法」という。）第二条第七号の二に規定する一般船舶油濁損害の原因となった最初の事実が施行日前に生じた場合における当該一般船舶油濁損害については、なお従前の例による。</w:t>
-      </w:r>
-    </w:p>
-    <w:p>
-      <w:pPr>
-        <w:pStyle w:val="Heading6"/>
+        <w:t>前項の規定により交付した書面は、その交付後施行日までの間に国土交通省令で定める事由が生じたときを除き、施行日以後は、次の各号に掲げる書面の区分に応じ、当該各号に定める書面とみなす。</w:t>
+      </w:r>
+    </w:p>
+    <w:p>
+      <w:pPr>
+        <w:pStyle w:val="ListBullet"/>
         <w:ind w:left="880"/>
       </w:pPr>
       <w:r>
         <w:t>一</w:t>
-      </w:r>
-    </w:p>
-    <w:p>
-      <w:pPr>
+        <w:br/>
+        <w:t>前項第一号に定める書面</w:t>
+        <w:br/>
+        <w:br/>
+        <w:br/>
+        <w:t>新法第四十五条第一項に規定する保障契約証明書</w:t>
+      </w:r>
+    </w:p>
+    <w:p>
+      <w:pPr>
+        <w:pStyle w:val="ListBullet"/>
         <w:ind w:left="880"/>
       </w:pPr>
       <w:r>
-        <w:t>新法第六章及び第四十三条</w:t>
-      </w:r>
-    </w:p>
-    <w:p>
-      <w:pPr>
-        <w:pStyle w:val="Heading6"/>
-        <w:ind w:left="880"/>
-      </w:pPr>
-      <w:r>
         <w:t>二</w:t>
-      </w:r>
-    </w:p>
-    <w:p>
-      <w:pPr>
-        <w:ind w:left="880"/>
-      </w:pPr>
-      <w:r>
-        <w:t>新法第八章及び第五十一条</w:t>
+        <w:br/>
+        <w:t>前項第二号に定める書面</w:t>
+        <w:br/>
+        <w:br/>
+        <w:br/>
+        <w:t>新法第五十三条第一項に規定する保障契約証明書</w:t>
       </w:r>
     </w:p>
     <w:p>
@@ -5061,7 +4717,7 @@
         <w:ind w:left="440"/>
       </w:pPr>
       <w:r>
-        <w:t>２</w:t>
+        <w:t>３</w:t>
       </w:r>
     </w:p>
     <w:p>
@@ -5069,41 +4725,7 @@
         <w:ind w:left="440"/>
       </w:pPr>
       <w:r>
-        <w:t>新法の次の各号に掲げる規定は、この法律の施行の際現に本邦内の港又は係留施設にある船舶で当該各号に定めるものについては、施行日以後初めて本邦内の港から出港をするときまでは、適用しない。</w:t>
-      </w:r>
-    </w:p>
-    <w:p>
-      <w:pPr>
-        <w:pStyle w:val="Heading6"/>
-        <w:ind w:left="880"/>
-      </w:pPr>
-      <w:r>
-        <w:t>一</w:t>
-      </w:r>
-    </w:p>
-    <w:p>
-      <w:pPr>
-        <w:ind w:left="880"/>
-      </w:pPr>
-      <w:r>
-        <w:t>新法第四十一条第二項及び第四十五条第二項</w:t>
-      </w:r>
-    </w:p>
-    <w:p>
-      <w:pPr>
-        <w:pStyle w:val="Heading6"/>
-        <w:ind w:left="880"/>
-      </w:pPr>
-      <w:r>
-        <w:t>二</w:t>
-      </w:r>
-    </w:p>
-    <w:p>
-      <w:pPr>
-        <w:ind w:left="880"/>
-      </w:pPr>
-      <w:r>
-        <w:t>新法第四十九条第二項及び第五十三条第二項</w:t>
+        <w:t>第一項第一号及び第二号に定める書面の様式並びに交付及び再交付その他当該書面に関し必要な事項は、国土交通省令で定める。</w:t>
       </w:r>
     </w:p>
     <w:p>
@@ -5112,7 +4734,7 @@
         <w:ind w:left="440"/>
       </w:pPr>
       <w:r>
-        <w:t>３</w:t>
+        <w:t>４</w:t>
       </w:r>
     </w:p>
     <w:p>
@@ -5120,54 +4742,7 @@
         <w:ind w:left="440"/>
       </w:pPr>
       <w:r>
-        <w:t>新法第六十一条の規定は、新法第二条第八号に規定する難破物が生じた最初の事実が施行日前に生じたものである場合には、適用しない。</w:t>
-      </w:r>
-    </w:p>
-    <w:p>
-      <w:pPr>
-        <w:pStyle w:val="Heading4"/>
-      </w:pPr>
-      <w:r>
-        <w:t>第四条</w:t>
-      </w:r>
-    </w:p>
-    <w:p>
-      <w:r>
-        <w:t>次の各号に掲げる一般船舶についてこの法律の施行の際現に締結されている旧法第三十九条の四第一項に規定する保障契約は、当該各号に定める契約とみなす。</w:t>
-      </w:r>
-    </w:p>
-    <w:p>
-      <w:pPr>
-        <w:pStyle w:val="Heading6"/>
-        <w:ind w:left="880"/>
-      </w:pPr>
-      <w:r>
-        <w:t>一</w:t>
-      </w:r>
-    </w:p>
-    <w:p>
-      <w:pPr>
-        <w:ind w:left="880"/>
-      </w:pPr>
-      <w:r>
-        <w:t>総トン数が三百トン以上千トン以下の一般船舶</w:t>
-      </w:r>
-    </w:p>
-    <w:p>
-      <w:pPr>
-        <w:pStyle w:val="Heading6"/>
-        <w:ind w:left="880"/>
-      </w:pPr>
-      <w:r>
-        <w:t>二</w:t>
-      </w:r>
-    </w:p>
-    <w:p>
-      <w:pPr>
-        <w:ind w:left="880"/>
-      </w:pPr>
-      <w:r>
-        <w:t>総トン数が百トン以上三百トン未満の一般船舶</w:t>
+        <w:t>第一項第一号又は第二号に定める書面の交付又は再交付を申請しようとする者は、国土交通省令で定めるところにより、手数料を納付しなければならない。</w:t>
       </w:r>
     </w:p>
     <w:p>
@@ -5176,6 +4751,66 @@
         <w:ind w:left="440"/>
       </w:pPr>
       <w:r>
+        <w:t>５</w:t>
+      </w:r>
+    </w:p>
+    <w:p>
+      <w:pPr>
+        <w:ind w:left="440"/>
+      </w:pPr>
+      <w:r>
+        <w:t>偽りその他不正の手段により第一項第一号又は第二号に定める書面の交付又は再交付を受けた者は、一年以下の懲役又は五十万円以下の罰金に処する。</w:t>
+      </w:r>
+    </w:p>
+    <w:p>
+      <w:pPr>
+        <w:pStyle w:val="Heading4"/>
+      </w:pPr>
+      <w:r>
+        <w:t>第三条</w:t>
+      </w:r>
+    </w:p>
+    <w:p>
+      <w:r>
+        <w:t>新法の次の各号に掲げる規定は、当該各号に定める損害について適用し、この法律による改正前の船舶油濁損害賠償保障法（以下「旧法」という。）第二条第七号の二に規定する一般船舶油濁損害の原因となった最初の事実が施行日前に生じた場合における当該一般船舶油濁損害については、なお従前の例による。</w:t>
+      </w:r>
+    </w:p>
+    <w:p>
+      <w:pPr>
+        <w:pStyle w:val="ListBullet"/>
+        <w:ind w:left="880"/>
+      </w:pPr>
+      <w:r>
+        <w:t>一</w:t>
+        <w:br/>
+        <w:t>新法第六章及び第四十三条</w:t>
+        <w:br/>
+        <w:br/>
+        <w:br/>
+        <w:t>新法第二条第十六号に規定する一般船舶等油濁損害の原因となった最初の事実が施行日以後に生じた場合における当該一般船舶等油濁損害</w:t>
+      </w:r>
+    </w:p>
+    <w:p>
+      <w:pPr>
+        <w:pStyle w:val="ListBullet"/>
+        <w:ind w:left="880"/>
+      </w:pPr>
+      <w:r>
+        <w:t>二</w:t>
+        <w:br/>
+        <w:t>新法第八章及び第五十一条</w:t>
+        <w:br/>
+        <w:br/>
+        <w:br/>
+        <w:t>新法第二条第十七号に規定する難破物除去損害の原因となった最初の事実が施行日以後に生じた場合における当該難破物除去損害</w:t>
+      </w:r>
+    </w:p>
+    <w:p>
+      <w:pPr>
+        <w:pStyle w:val="Heading5"/>
+        <w:ind w:left="440"/>
+      </w:pPr>
+      <w:r>
         <w:t>２</w:t>
       </w:r>
     </w:p>
@@ -5184,41 +4819,146 @@
         <w:ind w:left="440"/>
       </w:pPr>
       <w:r>
+        <w:t>新法の次の各号に掲げる規定は、この法律の施行の際現に本邦内の港又は係留施設にある船舶で当該各号に定めるものについては、施行日以後初めて本邦内の港から出港をするときまでは、適用しない。</w:t>
+      </w:r>
+    </w:p>
+    <w:p>
+      <w:pPr>
+        <w:pStyle w:val="ListBullet"/>
+        <w:ind w:left="880"/>
+      </w:pPr>
+      <w:r>
+        <w:t>一</w:t>
+        <w:br/>
+        <w:t>新法第四十一条第二項及び第四十五条第二項</w:t>
+        <w:br/>
+        <w:br/>
+        <w:br/>
+        <w:t>日本国籍を有しないタンカー又は一般船舶（いずれも総トン数が千トンを超えるものに限り、その航行に際し新法第二条第七号に規定する燃料油等を用いることを要しないものを除く。）</w:t>
+      </w:r>
+    </w:p>
+    <w:p>
+      <w:pPr>
+        <w:pStyle w:val="ListBullet"/>
+        <w:ind w:left="880"/>
+      </w:pPr>
+      <w:r>
+        <w:t>二</w:t>
+        <w:br/>
+        <w:t>新法第四十九条第二項及び第五十三条第二項</w:t>
+        <w:br/>
+        <w:br/>
+        <w:br/>
+        <w:t>日本国籍を有しないタンカー又は一般船舶（いずれも総トン数が三百トン以上のものに限る。）</w:t>
+      </w:r>
+    </w:p>
+    <w:p>
+      <w:pPr>
+        <w:pStyle w:val="Heading5"/>
+        <w:ind w:left="440"/>
+      </w:pPr>
+      <w:r>
+        <w:t>３</w:t>
+      </w:r>
+    </w:p>
+    <w:p>
+      <w:pPr>
+        <w:ind w:left="440"/>
+      </w:pPr>
+      <w:r>
+        <w:t>新法第六十一条の規定は、新法第二条第八号に規定する難破物が生じた最初の事実が施行日前に生じたものである場合には、適用しない。</w:t>
+      </w:r>
+    </w:p>
+    <w:p>
+      <w:pPr>
+        <w:pStyle w:val="Heading4"/>
+      </w:pPr>
+      <w:r>
+        <w:t>第四条</w:t>
+      </w:r>
+    </w:p>
+    <w:p>
+      <w:r>
+        <w:t>次の各号に掲げる一般船舶についてこの法律の施行の際現に締結されている旧法第三十九条の四第一項に規定する保障契約は、当該各号に定める契約とみなす。</w:t>
+      </w:r>
+    </w:p>
+    <w:p>
+      <w:pPr>
+        <w:pStyle w:val="ListBullet"/>
+        <w:ind w:left="880"/>
+      </w:pPr>
+      <w:r>
+        <w:t>一</w:t>
+        <w:br/>
+        <w:t>総トン数が三百トン以上千トン以下の一般船舶</w:t>
+        <w:br/>
+        <w:br/>
+        <w:br/>
+        <w:t>新法第四十一条第一項に規定する保障契約</w:t>
+      </w:r>
+    </w:p>
+    <w:p>
+      <w:pPr>
+        <w:pStyle w:val="ListBullet"/>
+        <w:ind w:left="880"/>
+      </w:pPr>
+      <w:r>
+        <w:t>二</w:t>
+        <w:br/>
+        <w:t>総トン数が百トン以上三百トン未満の一般船舶</w:t>
+        <w:br/>
+        <w:br/>
+        <w:br/>
+        <w:t>新法第四十一条第一項及び第四十九条第一項に規定する保障契約</w:t>
+      </w:r>
+    </w:p>
+    <w:p>
+      <w:pPr>
+        <w:pStyle w:val="Heading5"/>
+        <w:ind w:left="440"/>
+      </w:pPr>
+      <w:r>
+        <w:t>２</w:t>
+      </w:r>
+    </w:p>
+    <w:p>
+      <w:pPr>
+        <w:ind w:left="440"/>
+      </w:pPr>
+      <w:r>
         <w:t>次の各号に掲げる契約に係る旧法第三十九条の七第一項に規定する書面は、当該各号に定める書面とみなす。</w:t>
-      </w:r>
-    </w:p>
-    <w:p>
-      <w:pPr>
-        <w:pStyle w:val="Heading6"/>
+        <w:br/>
+        <w:t>この場合において、新法第四十四条及び第五十二条中「第十四条」とあるのは「第十四条の規定」と、新法第四十四条中「第四十二条」とあり、及び新法第五十二条中「第五十条」とあるのは「国土交通省令で定める基準」とする。</w:t>
+      </w:r>
+    </w:p>
+    <w:p>
+      <w:pPr>
+        <w:pStyle w:val="ListBullet"/>
         <w:ind w:left="880"/>
       </w:pPr>
       <w:r>
         <w:t>一</w:t>
-      </w:r>
-    </w:p>
-    <w:p>
-      <w:pPr>
+        <w:br/>
+        <w:t>前項の規定により同項第一号に定める契約とみなされる契約（次号に掲げる契約を除く。）</w:t>
+        <w:br/>
+        <w:br/>
+        <w:br/>
+        <w:t>新法第四十五条第一項に規定する保障契約証明書</w:t>
+      </w:r>
+    </w:p>
+    <w:p>
+      <w:pPr>
+        <w:pStyle w:val="ListBullet"/>
         <w:ind w:left="880"/>
       </w:pPr>
       <w:r>
-        <w:t>前項の規定により同項第一号に定める契約とみなされる契約（次号に掲げる契約を除く。）</w:t>
-      </w:r>
-    </w:p>
-    <w:p>
-      <w:pPr>
-        <w:pStyle w:val="Heading6"/>
-        <w:ind w:left="880"/>
-      </w:pPr>
-      <w:r>
         <w:t>二</w:t>
-      </w:r>
-    </w:p>
-    <w:p>
-      <w:pPr>
-        <w:ind w:left="880"/>
-      </w:pPr>
-      <w:r>
+        <w:br/>
         <w:t>前項の規定により同項第二号に定める契約とみなされる契約</w:t>
+        <w:br/>
+        <w:br/>
+        <w:br/>
+        <w:t>新法第四十五条第一項及び第五十三条第一項に規定する保障契約証明書</w:t>
       </w:r>
     </w:p>
     <w:p>
@@ -5267,7 +5007,7 @@
     </w:pPr>
     <w:r>
       <w:tab/>
-      <w:t>WeGov v0.1 - FTS141</w:t>
+      <w:t>WeGov v0.2 - FTS141</w:t>
     </w:r>
   </w:p>
 </w:ftr>
